--- a/The Report.docx
+++ b/The Report.docx
@@ -811,70 +811,453 @@
           <w:szCs w:val="24"/>
         </w:rPr>
       </w:pPr>
-    </w:p>
-    <w:p>
-      <w:pPr>
-        <w:rPr>
-          <w:rFonts w:asciiTheme="majorHAnsi" w:hAnsiTheme="majorHAnsi" w:cstheme="majorHAnsi"/>
-          <w:sz w:val="28"/>
-          <w:szCs w:val="28"/>
-          <w:u w:val="single"/>
-        </w:rPr>
-      </w:pPr>
-      <w:r>
-        <w:rPr>
-          <w:rFonts w:asciiTheme="majorHAnsi" w:hAnsiTheme="majorHAnsi" w:cstheme="majorHAnsi"/>
-          <w:sz w:val="28"/>
-          <w:szCs w:val="28"/>
-          <w:u w:val="single"/>
-        </w:rPr>
-        <w:t>Design</w:t>
-      </w:r>
-      <w:r>
-        <w:rPr>
-          <w:rFonts w:asciiTheme="majorHAnsi" w:hAnsiTheme="majorHAnsi" w:cstheme="majorHAnsi"/>
-          <w:sz w:val="28"/>
-          <w:szCs w:val="28"/>
-          <w:u w:val="single"/>
-        </w:rPr>
+      <w:r>
+        <w:rPr>
+          <w:rFonts w:ascii="Arial" w:hAnsi="Arial" w:cs="Arial"/>
+          <w:sz w:val="24"/>
+          <w:szCs w:val="24"/>
+        </w:rPr>
+        <w:tab/>
+      </w:r>
+      <w:r>
+        <w:rPr>
+          <w:rFonts w:ascii="Arial" w:hAnsi="Arial" w:cs="Arial"/>
+          <w:sz w:val="24"/>
+          <w:szCs w:val="24"/>
+        </w:rPr>
+        <w:tab/>
+      </w:r>
+    </w:p>
+    <w:p>
+      <w:pPr>
+        <w:rPr>
+          <w:rFonts w:ascii="Arial" w:hAnsi="Arial" w:cs="Arial"/>
+          <w:sz w:val="24"/>
+          <w:szCs w:val="24"/>
+        </w:rPr>
+      </w:pPr>
+    </w:p>
+    <w:p>
+      <w:pPr>
+        <w:rPr>
+          <w:rFonts w:ascii="Arial" w:hAnsi="Arial" w:cs="Arial"/>
+          <w:sz w:val="24"/>
+          <w:szCs w:val="24"/>
+        </w:rPr>
+      </w:pPr>
+    </w:p>
+    <w:p>
+      <w:pPr>
+        <w:rPr>
+          <w:rFonts w:ascii="Arial" w:hAnsi="Arial" w:cs="Arial"/>
+          <w:sz w:val="24"/>
+          <w:szCs w:val="24"/>
+        </w:rPr>
+      </w:pPr>
+    </w:p>
+    <w:p>
+      <w:pPr>
+        <w:rPr>
+          <w:rFonts w:ascii="Arial" w:hAnsi="Arial" w:cs="Arial"/>
+          <w:sz w:val="24"/>
+          <w:szCs w:val="24"/>
+        </w:rPr>
+      </w:pPr>
+    </w:p>
+    <w:p>
+      <w:pPr>
+        <w:rPr>
+          <w:rFonts w:ascii="Arial" w:hAnsi="Arial" w:cs="Arial"/>
+          <w:sz w:val="24"/>
+          <w:szCs w:val="24"/>
+        </w:rPr>
+      </w:pPr>
+    </w:p>
+    <w:p>
+      <w:pPr>
+        <w:rPr>
+          <w:rFonts w:ascii="Arial" w:hAnsi="Arial" w:cs="Arial"/>
+          <w:sz w:val="24"/>
+          <w:szCs w:val="24"/>
+        </w:rPr>
+      </w:pPr>
+    </w:p>
+    <w:p>
+      <w:pPr>
+        <w:rPr>
+          <w:rFonts w:ascii="Arial" w:hAnsi="Arial" w:cs="Arial"/>
+          <w:sz w:val="24"/>
+          <w:szCs w:val="24"/>
+        </w:rPr>
+      </w:pPr>
+    </w:p>
+    <w:p>
+      <w:pPr>
+        <w:rPr>
+          <w:rFonts w:ascii="Arial" w:hAnsi="Arial" w:cs="Arial"/>
+          <w:sz w:val="24"/>
+          <w:szCs w:val="24"/>
+        </w:rPr>
+      </w:pPr>
+    </w:p>
+    <w:p>
+      <w:pPr>
+        <w:rPr>
+          <w:rFonts w:ascii="Arial" w:hAnsi="Arial" w:cs="Arial"/>
+          <w:sz w:val="24"/>
+          <w:szCs w:val="24"/>
+        </w:rPr>
+      </w:pPr>
+    </w:p>
+    <w:p>
+      <w:pPr>
+        <w:rPr>
+          <w:rFonts w:ascii="Arial" w:hAnsi="Arial" w:cs="Arial"/>
+          <w:sz w:val="24"/>
+          <w:szCs w:val="24"/>
+        </w:rPr>
+      </w:pPr>
+    </w:p>
+    <w:p>
+      <w:pPr>
+        <w:rPr>
+          <w:rFonts w:ascii="Arial" w:hAnsi="Arial" w:cs="Arial"/>
+          <w:sz w:val="24"/>
+          <w:szCs w:val="24"/>
+        </w:rPr>
+      </w:pPr>
+    </w:p>
+    <w:p>
+      <w:pPr>
+        <w:rPr>
+          <w:rFonts w:ascii="Arial" w:hAnsi="Arial" w:cs="Arial"/>
+          <w:sz w:val="24"/>
+          <w:szCs w:val="24"/>
+        </w:rPr>
+      </w:pPr>
+    </w:p>
+    <w:p>
+      <w:pPr>
+        <w:rPr>
+          <w:rFonts w:ascii="Arial" w:hAnsi="Arial" w:cs="Arial"/>
+          <w:sz w:val="24"/>
+          <w:szCs w:val="24"/>
+        </w:rPr>
+      </w:pPr>
+    </w:p>
+    <w:p>
+      <w:pPr>
+        <w:rPr>
+          <w:rFonts w:ascii="Arial" w:hAnsi="Arial" w:cs="Arial"/>
+          <w:sz w:val="24"/>
+          <w:szCs w:val="24"/>
+        </w:rPr>
+      </w:pPr>
+    </w:p>
+    <w:p>
+      <w:pPr>
+        <w:rPr>
+          <w:rFonts w:ascii="Arial" w:hAnsi="Arial" w:cs="Arial"/>
+          <w:sz w:val="24"/>
+          <w:szCs w:val="24"/>
+        </w:rPr>
+      </w:pPr>
+    </w:p>
+    <w:p>
+      <w:pPr>
+        <w:rPr>
+          <w:rFonts w:ascii="Arial" w:hAnsi="Arial" w:cs="Arial"/>
+          <w:sz w:val="24"/>
+          <w:szCs w:val="24"/>
+        </w:rPr>
+      </w:pPr>
+    </w:p>
+    <w:p>
+      <w:pPr>
+        <w:rPr>
+          <w:rFonts w:ascii="Arial" w:hAnsi="Arial" w:cs="Arial"/>
+          <w:sz w:val="24"/>
+          <w:szCs w:val="24"/>
+        </w:rPr>
+      </w:pPr>
+    </w:p>
+    <w:p>
+      <w:pPr>
+        <w:rPr>
+          <w:rFonts w:ascii="Arial" w:hAnsi="Arial" w:cs="Arial"/>
+          <w:sz w:val="24"/>
+          <w:szCs w:val="24"/>
+        </w:rPr>
+      </w:pPr>
+    </w:p>
+    <w:p>
+      <w:pPr>
+        <w:rPr>
+          <w:rFonts w:ascii="Arial" w:hAnsi="Arial" w:cs="Arial"/>
+          <w:sz w:val="24"/>
+          <w:szCs w:val="24"/>
+        </w:rPr>
+      </w:pPr>
+    </w:p>
+    <w:p>
+      <w:pPr>
+        <w:rPr>
+          <w:rFonts w:ascii="Arial" w:hAnsi="Arial" w:cs="Arial"/>
+          <w:sz w:val="24"/>
+          <w:szCs w:val="24"/>
+        </w:rPr>
+      </w:pPr>
+    </w:p>
+    <w:p>
+      <w:pPr>
+        <w:rPr>
+          <w:rFonts w:ascii="Arial" w:hAnsi="Arial" w:cs="Arial"/>
+          <w:sz w:val="24"/>
+          <w:szCs w:val="24"/>
+        </w:rPr>
+      </w:pPr>
+    </w:p>
+    <w:p>
+      <w:pPr>
+        <w:rPr>
+          <w:rFonts w:asciiTheme="majorHAnsi" w:hAnsiTheme="majorHAnsi" w:cstheme="majorHAnsi"/>
+          <w:sz w:val="28"/>
+          <w:szCs w:val="28"/>
+          <w:u w:val="single"/>
+        </w:rPr>
+      </w:pPr>
+      <w:r>
+        <w:rPr>
+          <w:rFonts w:asciiTheme="majorHAnsi" w:hAnsiTheme="majorHAnsi" w:cstheme="majorHAnsi"/>
+          <w:sz w:val="28"/>
+          <w:szCs w:val="28"/>
+          <w:u w:val="single"/>
+        </w:rPr>
+        <w:lastRenderedPageBreak/>
+        <w:t>Design Choices</w:t>
+      </w:r>
+    </w:p>
+    <w:p>
+      <w:pPr>
+        <w:rPr>
+          <w:rFonts w:asciiTheme="majorHAnsi" w:hAnsiTheme="majorHAnsi" w:cstheme="majorHAnsi"/>
+          <w:sz w:val="28"/>
+          <w:szCs w:val="28"/>
+          <w:u w:val="single"/>
+        </w:rPr>
+      </w:pPr>
+    </w:p>
+    <w:p>
+      <w:r>
+        <w:t>Firstly, we decided to represent both blackbags and whitebags in our game using ArrayLists. Since a pebble could easily be represented by an integer, the bags only needed to contain a list of integers. And as the list would need to be resizable, ArrayLists were considered the simplest way of modelling a bag. Additionally, since blackbags needed to be paired with corresponding white bags, we created separate ArrayLists of both blackbags and whitebags themselves. This allowed for a whitebag and a blackbag to be linked by the same index.</w:t>
+      </w:r>
+    </w:p>
+    <w:p>
+      <w:r>
+        <w:t>In order to convert the csv files into blackbags, which were ArrayLists in our case, a method was used to first convert the contents of a csv file into strings and have the commas removed. The strings were then converted into integers, which were added into an ArrayList. As there was a requirement for a minimum of 11 pebbles per blackbag, the method counted the number of integers in the csv file and threw an exception if that number was not met. Since the number of players gets requested at the start of each game, we stored this value within the main class for easy access. This was then used to tell the method how many times to copy the contents of the csv file into a blackbag, as this combined with the exception, ensured there were at least 11 pebbles per player in each black bag.</w:t>
+      </w:r>
+    </w:p>
+    <w:p>
+      <w:r>
+        <w:t xml:space="preserve">To represent the player’s collection of pebbles, an ArrayList was made an attribute </w:t>
+      </w:r>
+      <w:r>
+        <w:t>for the nested player-class. To select 10 pebbles for each player, the Random class was used to pseudo-randomly select one of the three blackbags. The class was then used to randomly select integers up to the size of that blackbag, with those integers being used as indices to determine which pebbles were to be removed from the blackbag and added to the player’s pebbles.</w:t>
+      </w:r>
+    </w:p>
+    <w:p>
+      <w:r>
+        <w:t>Since the objective of the game was to have a collection of pebbles with a total weight of 100, an integer representing the total weight was attributed to each player. Each time a pebble gets added to a player’s collection, we made sure to also update the total weight, so that the figure was always up to date.</w:t>
+      </w:r>
+    </w:p>
+    <w:p>
+      <w:r>
+        <w:t>To allow the game to be playable as a multiplayer, an integer named “turn” was made an attribute of the main class to store the current player’s turn. We created an array of threads so that there was one for each player. The benefit of multithreading here was to improve response time, so that the user interface can update and respond to each player whilst the background task is running. A new thread was run for each turn, and the threads were made to start and join so that they could work concurrently. After all players have had their turn, the method calls upon itself at the end, so that the game can continue playing and players can have subsequent turns.</w:t>
+      </w:r>
+    </w:p>
+    <w:p>
+      <w:r>
+        <w:t xml:space="preserve">So that a game would finish immediately if a player won, a Boolean value named “finished” was attributed to the main class. This Boolean would go on to act as a series of barriers, such that if the game was finished, the subsequent code would no longer continue running and the game would effectively end. Within each thread created for each player’s turn, a method was run that would form the basis of how the game would go on to play. For the game to end immediately should a player be fortunate enough to have winning pebbles on the initial draw, the first part of the method was designed to display the winning message and update the Boolean to true. </w:t>
+      </w:r>
+    </w:p>
+    <w:p>
+      <w:r>
+        <w:t xml:space="preserve">However, in the more likely scenario that no player has immediately won, the method goes on to display which player’s turn it is, along with their collection of pebbles and their total weight. This information is provided to aid the player in choosing which pebble would be best to discard, for we decided to offer the player that choice. Since all other steps in the simulated game had to occur randomly, it was deemed necessary to allow player involvement in this part of the game. When the player enters the weight of the pebble they wish to remove, it calls upon a method which removes the first instance of that integer in player’s ArrayList of pebbles, </w:t>
+      </w:r>
+      <w:proofErr w:type="gramStart"/>
+      <w:r>
+        <w:t>and also</w:t>
+      </w:r>
+      <w:proofErr w:type="gramEnd"/>
+      <w:r>
+        <w:t xml:space="preserve"> deducts it from the player’s total weight. </w:t>
+      </w:r>
+    </w:p>
+    <w:p>
+      <w:r>
+        <w:lastRenderedPageBreak/>
+        <w:t xml:space="preserve">The method then proceeds to add a random pebble from a randomly selected black bag, </w:t>
+      </w:r>
+      <w:proofErr w:type="gramStart"/>
+      <w:r>
+        <w:t>similar to</w:t>
+      </w:r>
+      <w:proofErr w:type="gramEnd"/>
+      <w:r>
+        <w:t xml:space="preserve"> how the initial draw of 10 pebbles worked. But in this case, the black bag is first checked to see whether its ArrayList is empty. If it is, the contents of the corresponding whitebag are added to the blackbag, and then the contents of the whitebag are cleared, all to enact the whitebag getting emptied into the blackbag. The randomly chosen index of the blackbag from which a pebble is drawn from is stored as a player attribute, so that it can be used to discard a pebble into the correct whitebag, before the index gets updated again. Finally, the method checks again at the end of the player’s turn whether they have won, so that if they have, the Boolean “finished” can be updated accordingly and the game can be easily ended.</w:t>
+      </w:r>
+    </w:p>
+    <w:p>
+      <w:r>
+        <w:t>In order to allow the program to be exited at any stage, if “E” was received at any input, “finished” would be set to true, just like if a player had won. The program was structured so that if “finished” was set to true at any point, the condition to allow any subsequent code to be run would not be met, and thus the program would end.</w:t>
+      </w:r>
+    </w:p>
+    <w:p>
+      <w:r>
+        <w:t xml:space="preserve">To make sure that drawing and discarding were an atomic action, we made use of AtomicIntegers. Since thread contention was low in our game, it was the preferred way of achieving an atomic action, ahead of the synchronized mechanism, which would come at the cost of worse performance. </w:t>
+      </w:r>
+    </w:p>
+    <w:p>
+      <w:r>
+        <w:t>Finally, to ensure that the game has a strictly positive number of players, when asked for the number playing, any input that is not an integer greater than zero will return the same question repeatedly until a valid answer is provided. For pebble weights to be strictly positive integers, the method that reads the csv files was also made to check that each integer is not zero or less, otherwise an exception is thrown to notify the user.</w:t>
+      </w:r>
+    </w:p>
+    <w:p/>
+    <w:p/>
+    <w:p/>
+    <w:p/>
+    <w:p>
+      <w:r>
         <w:t xml:space="preserve"> </w:t>
       </w:r>
-      <w:r>
-        <w:rPr>
-          <w:rFonts w:asciiTheme="majorHAnsi" w:hAnsiTheme="majorHAnsi" w:cstheme="majorHAnsi"/>
-          <w:sz w:val="28"/>
-          <w:szCs w:val="28"/>
-          <w:u w:val="single"/>
-        </w:rPr>
-        <w:t>Choices</w:t>
-      </w:r>
-    </w:p>
-    <w:p>
-      <w:pPr>
-        <w:rPr>
-          <w:rFonts w:asciiTheme="majorHAnsi" w:hAnsiTheme="majorHAnsi" w:cstheme="majorHAnsi"/>
-          <w:sz w:val="28"/>
-          <w:szCs w:val="28"/>
-          <w:u w:val="single"/>
-        </w:rPr>
-      </w:pPr>
-    </w:p>
-    <w:p>
-      <w:pPr>
-        <w:rPr>
-          <w:rFonts w:asciiTheme="majorHAnsi" w:hAnsiTheme="majorHAnsi" w:cstheme="majorHAnsi"/>
-          <w:sz w:val="28"/>
-          <w:szCs w:val="28"/>
-          <w:u w:val="single"/>
-        </w:rPr>
-      </w:pPr>
-      <w:r>
-        <w:rPr>
-          <w:rFonts w:asciiTheme="majorHAnsi" w:hAnsiTheme="majorHAnsi" w:cstheme="majorHAnsi"/>
-          <w:sz w:val="28"/>
-          <w:szCs w:val="28"/>
-          <w:u w:val="single"/>
-        </w:rPr>
+    </w:p>
+    <w:p>
+      <w:pPr>
+        <w:rPr>
+          <w:rFonts w:asciiTheme="majorHAnsi" w:hAnsiTheme="majorHAnsi" w:cstheme="majorHAnsi"/>
+          <w:sz w:val="28"/>
+          <w:szCs w:val="28"/>
+          <w:u w:val="single"/>
+        </w:rPr>
+      </w:pPr>
+    </w:p>
+    <w:p>
+      <w:pPr>
+        <w:rPr>
+          <w:rFonts w:asciiTheme="majorHAnsi" w:hAnsiTheme="majorHAnsi" w:cstheme="majorHAnsi"/>
+          <w:sz w:val="28"/>
+          <w:szCs w:val="28"/>
+          <w:u w:val="single"/>
+        </w:rPr>
+      </w:pPr>
+    </w:p>
+    <w:p>
+      <w:pPr>
+        <w:rPr>
+          <w:rFonts w:asciiTheme="majorHAnsi" w:hAnsiTheme="majorHAnsi" w:cstheme="majorHAnsi"/>
+          <w:sz w:val="28"/>
+          <w:szCs w:val="28"/>
+          <w:u w:val="single"/>
+        </w:rPr>
+      </w:pPr>
+    </w:p>
+    <w:p>
+      <w:pPr>
+        <w:rPr>
+          <w:rFonts w:asciiTheme="majorHAnsi" w:hAnsiTheme="majorHAnsi" w:cstheme="majorHAnsi"/>
+          <w:sz w:val="28"/>
+          <w:szCs w:val="28"/>
+          <w:u w:val="single"/>
+        </w:rPr>
+      </w:pPr>
+    </w:p>
+    <w:p>
+      <w:pPr>
+        <w:rPr>
+          <w:rFonts w:asciiTheme="majorHAnsi" w:hAnsiTheme="majorHAnsi" w:cstheme="majorHAnsi"/>
+          <w:sz w:val="28"/>
+          <w:szCs w:val="28"/>
+          <w:u w:val="single"/>
+        </w:rPr>
+      </w:pPr>
+    </w:p>
+    <w:p>
+      <w:pPr>
+        <w:rPr>
+          <w:rFonts w:asciiTheme="majorHAnsi" w:hAnsiTheme="majorHAnsi" w:cstheme="majorHAnsi"/>
+          <w:sz w:val="28"/>
+          <w:szCs w:val="28"/>
+          <w:u w:val="single"/>
+        </w:rPr>
+      </w:pPr>
+    </w:p>
+    <w:p>
+      <w:pPr>
+        <w:rPr>
+          <w:rFonts w:asciiTheme="majorHAnsi" w:hAnsiTheme="majorHAnsi" w:cstheme="majorHAnsi"/>
+          <w:sz w:val="28"/>
+          <w:szCs w:val="28"/>
+          <w:u w:val="single"/>
+        </w:rPr>
+      </w:pPr>
+    </w:p>
+    <w:p>
+      <w:pPr>
+        <w:rPr>
+          <w:rFonts w:asciiTheme="majorHAnsi" w:hAnsiTheme="majorHAnsi" w:cstheme="majorHAnsi"/>
+          <w:sz w:val="28"/>
+          <w:szCs w:val="28"/>
+          <w:u w:val="single"/>
+        </w:rPr>
+      </w:pPr>
+    </w:p>
+    <w:p>
+      <w:pPr>
+        <w:rPr>
+          <w:rFonts w:asciiTheme="majorHAnsi" w:hAnsiTheme="majorHAnsi" w:cstheme="majorHAnsi"/>
+          <w:sz w:val="28"/>
+          <w:szCs w:val="28"/>
+          <w:u w:val="single"/>
+        </w:rPr>
+      </w:pPr>
+    </w:p>
+    <w:p>
+      <w:pPr>
+        <w:rPr>
+          <w:rFonts w:asciiTheme="majorHAnsi" w:hAnsiTheme="majorHAnsi" w:cstheme="majorHAnsi"/>
+          <w:sz w:val="28"/>
+          <w:szCs w:val="28"/>
+          <w:u w:val="single"/>
+        </w:rPr>
+      </w:pPr>
+    </w:p>
+    <w:p>
+      <w:pPr>
+        <w:rPr>
+          <w:rFonts w:asciiTheme="majorHAnsi" w:hAnsiTheme="majorHAnsi" w:cstheme="majorHAnsi"/>
+          <w:sz w:val="28"/>
+          <w:szCs w:val="28"/>
+          <w:u w:val="single"/>
+        </w:rPr>
+      </w:pPr>
+    </w:p>
+    <w:p>
+      <w:pPr>
+        <w:rPr>
+          <w:rFonts w:asciiTheme="majorHAnsi" w:hAnsiTheme="majorHAnsi" w:cstheme="majorHAnsi"/>
+          <w:sz w:val="28"/>
+          <w:szCs w:val="28"/>
+          <w:u w:val="single"/>
+        </w:rPr>
+      </w:pPr>
+      <w:r>
+        <w:rPr>
+          <w:rFonts w:asciiTheme="majorHAnsi" w:hAnsiTheme="majorHAnsi" w:cstheme="majorHAnsi"/>
+          <w:sz w:val="28"/>
+          <w:szCs w:val="28"/>
+          <w:u w:val="single"/>
+        </w:rPr>
+        <w:lastRenderedPageBreak/>
         <w:t>Testing</w:t>
       </w:r>
     </w:p>

--- a/The Report.docx
+++ b/The Report.docx
@@ -1049,77 +1049,475 @@
     </w:p>
     <w:p>
       <w:r>
-        <w:t>Firstly, we decided to represent both blackbags and whitebags in our game using ArrayLists. Since a pebble could easily be represented by an integer, the bags only needed to contain a list of integers. And as the list would need to be resizable, ArrayLists were considered the simplest way of modelling a bag. Additionally, since blackbags needed to be paired with corresponding white bags, we created separate ArrayLists of both blackbags and whitebags themselves. This allowed for a whitebag and a blackbag to be linked by the same index.</w:t>
-      </w:r>
-    </w:p>
-    <w:p>
-      <w:r>
-        <w:t>In order to convert the csv files into blackbags, which were ArrayLists in our case, a method was used to first convert the contents of a csv file into strings and have the commas removed. The strings were then converted into integers, which were added into an ArrayList. As there was a requirement for a minimum of 11 pebbles per blackbag, the method counted the number of integers in the csv file and threw an exception if that number was not met. Since the number of players gets requested at the start of each game, we stored this value within the main class for easy access. This was then used to tell the method how many times to copy the contents of the csv file into a blackbag, as this combined with the exception, ensured there were at least 11 pebbles per player in each black bag.</w:t>
-      </w:r>
-    </w:p>
-    <w:p>
-      <w:r>
-        <w:t xml:space="preserve">To represent the player’s collection of pebbles, an ArrayList was made an attribute </w:t>
-      </w:r>
-      <w:r>
-        <w:t>for the nested player-class. To select 10 pebbles for each player, the Random class was used to pseudo-randomly select one of the three blackbags. The class was then used to randomly select integers up to the size of that blackbag, with those integers being used as indices to determine which pebbles were to be removed from the blackbag and added to the player’s pebbles.</w:t>
-      </w:r>
-    </w:p>
-    <w:p>
-      <w:r>
-        <w:t>Since the objective of the game was to have a collection of pebbles with a total weight of 100, an integer representing the total weight was attributed to each player. Each time a pebble gets added to a player’s collection, we made sure to also update the total weight, so that the figure was always up to date.</w:t>
-      </w:r>
-    </w:p>
-    <w:p>
-      <w:r>
-        <w:t>To allow the game to be playable as a multiplayer, an integer named “turn” was made an attribute of the main class to store the current player’s turn. We created an array of threads so that there was one for each player. The benefit of multithreading here was to improve response time, so that the user interface can update and respond to each player whilst the background task is running. A new thread was run for each turn, and the threads were made to start and join so that they could work concurrently. After all players have had their turn, the method calls upon itself at the end, so that the game can continue playing and players can have subsequent turns.</w:t>
-      </w:r>
-    </w:p>
-    <w:p>
-      <w:r>
-        <w:t xml:space="preserve">So that a game would finish immediately if a player won, a Boolean value named “finished” was attributed to the main class. This Boolean would go on to act as a series of barriers, such that if the game was finished, the subsequent code would no longer continue running and the game would effectively end. Within each thread created for each player’s turn, a method was run that would form the basis of how the game would go on to play. For the game to end immediately should a player be fortunate enough to have winning pebbles on the initial draw, the first part of the method was designed to display the winning message and update the Boolean to true. </w:t>
-      </w:r>
-    </w:p>
-    <w:p>
-      <w:r>
-        <w:t xml:space="preserve">However, in the more likely scenario that no player has immediately won, the method goes on to display which player’s turn it is, along with their collection of pebbles and their total weight. This information is provided to aid the player in choosing which pebble would be best to discard, for we decided to offer the player that choice. Since all other steps in the simulated game had to occur randomly, it was deemed necessary to allow player involvement in this part of the game. When the player enters the weight of the pebble they wish to remove, it calls upon a method which removes the first instance of that integer in player’s ArrayList of pebbles, </w:t>
-      </w:r>
-      <w:proofErr w:type="gramStart"/>
-      <w:r>
-        <w:t>and also</w:t>
-      </w:r>
-      <w:proofErr w:type="gramEnd"/>
-      <w:r>
-        <w:t xml:space="preserve"> deducts it from the player’s total weight. </w:t>
+        <w:t>Firstly, we decided to represent both black</w:t>
+      </w:r>
+      <w:r>
+        <w:t xml:space="preserve"> </w:t>
+      </w:r>
+      <w:r>
+        <w:t>bags and white</w:t>
+      </w:r>
+      <w:r>
+        <w:t xml:space="preserve"> </w:t>
+      </w:r>
+      <w:r>
+        <w:t>bags in our game using ArrayLists. Since a</w:t>
+      </w:r>
+      <w:r>
+        <w:t>n integer could easily represent a pebble</w:t>
+      </w:r>
+      <w:r>
+        <w:t xml:space="preserve">, the bags only needed to contain a list of integers. And as the list would need to be resizable, ArrayLists were considered the </w:t>
+      </w:r>
+      <w:r>
+        <w:t>most straightforward</w:t>
+      </w:r>
+      <w:r>
+        <w:t xml:space="preserve"> way of modelling a bag. Additionally, since black</w:t>
+      </w:r>
+      <w:r>
+        <w:t xml:space="preserve"> </w:t>
+      </w:r>
+      <w:r>
+        <w:t xml:space="preserve">bags </w:t>
+      </w:r>
+      <w:r>
+        <w:t>must</w:t>
+      </w:r>
+      <w:r>
+        <w:t xml:space="preserve"> be paired with corresponding white bags, we created separate ArrayLists of both black</w:t>
+      </w:r>
+      <w:r>
+        <w:t xml:space="preserve"> </w:t>
+      </w:r>
+      <w:r>
+        <w:t>bags and white</w:t>
+      </w:r>
+      <w:r>
+        <w:t xml:space="preserve"> </w:t>
+      </w:r>
+      <w:r>
+        <w:t>bags themselves. This allowed for a white</w:t>
+      </w:r>
+      <w:r>
+        <w:t xml:space="preserve"> </w:t>
+      </w:r>
+      <w:r>
+        <w:t>bag and a black</w:t>
+      </w:r>
+      <w:r>
+        <w:t xml:space="preserve"> </w:t>
+      </w:r>
+      <w:r>
+        <w:t>bag to be linked by the same index.</w:t>
+      </w:r>
+    </w:p>
+    <w:p>
+      <w:r>
+        <w:t xml:space="preserve">In order to convert the </w:t>
+      </w:r>
+      <w:r>
+        <w:t>CSV</w:t>
+      </w:r>
+      <w:r>
+        <w:t xml:space="preserve"> files into black</w:t>
+      </w:r>
+      <w:r>
+        <w:t xml:space="preserve"> </w:t>
+      </w:r>
+      <w:r>
+        <w:t xml:space="preserve">bags, which were ArrayLists in our case, a method was used </w:t>
+      </w:r>
+      <w:r>
+        <w:t>first to</w:t>
+      </w:r>
+      <w:r>
+        <w:t xml:space="preserve"> convert the contents of a </w:t>
+      </w:r>
+      <w:r>
+        <w:t>CSV</w:t>
+      </w:r>
+      <w:r>
+        <w:t xml:space="preserve"> file into strings and have the commas removed. The strings were then converted into integers, which were added into an ArrayList. </w:t>
+      </w:r>
+      <w:r>
+        <w:t xml:space="preserve">There was a </w:t>
+      </w:r>
+      <w:r>
+        <w:t>requirement for a minimum of 11 pebbles per black</w:t>
+      </w:r>
+      <w:r>
+        <w:t xml:space="preserve"> </w:t>
+      </w:r>
+      <w:r>
+        <w:t>bag</w:t>
+      </w:r>
+      <w:r>
+        <w:t>;</w:t>
+      </w:r>
+      <w:r>
+        <w:t xml:space="preserve"> the method counted the number of integers in the </w:t>
+      </w:r>
+      <w:r>
+        <w:t>CSV</w:t>
+      </w:r>
+      <w:r>
+        <w:t xml:space="preserve"> file and threw an exception if that number was not met. Since the number of players gets requested at the start of each game, we stored this value within the main class for easy access. This was then used to tell the method how many times to copy the contents of the </w:t>
+      </w:r>
+      <w:r>
+        <w:t>CSV</w:t>
+      </w:r>
+      <w:r>
+        <w:t xml:space="preserve"> file into a black</w:t>
+      </w:r>
+      <w:r>
+        <w:t xml:space="preserve"> </w:t>
+      </w:r>
+      <w:r>
+        <w:t>bag, as this</w:t>
+      </w:r>
+      <w:r>
+        <w:t>,</w:t>
+      </w:r>
+      <w:r>
+        <w:t xml:space="preserve"> combined with the exception</w:t>
+      </w:r>
+      <w:r>
+        <w:t xml:space="preserve">, </w:t>
+      </w:r>
+      <w:r>
+        <w:t>ensured</w:t>
+      </w:r>
+      <w:r>
+        <w:t xml:space="preserve"> that</w:t>
+      </w:r>
+      <w:r>
+        <w:t xml:space="preserve"> there were at least 11 pebbles per player in each black bag.</w:t>
+      </w:r>
+    </w:p>
+    <w:p>
+      <w:r>
+        <w:t>To represent the player</w:t>
+      </w:r>
+      <w:r>
+        <w:t>'</w:t>
+      </w:r>
+      <w:r>
+        <w:t xml:space="preserve">s collection of pebbles, an ArrayList was made an attribute </w:t>
+      </w:r>
+      <w:r>
+        <w:t xml:space="preserve">for the nested player-class. To select 10 pebbles for each player, the Random class was used to </w:t>
+      </w:r>
+      <w:r>
+        <w:t>select one of the three blackbags pseudo-randomly</w:t>
+      </w:r>
+      <w:r>
+        <w:t>. The class was then used to randomly select integers up to the size of that black</w:t>
+      </w:r>
+      <w:r>
+        <w:t xml:space="preserve"> </w:t>
+      </w:r>
+      <w:r>
+        <w:t>bag, with those integers being used as indices to determine which pebbles were to be removed from the black</w:t>
+      </w:r>
+      <w:r>
+        <w:t xml:space="preserve"> </w:t>
+      </w:r>
+      <w:r>
+        <w:t>bag and added to the player</w:t>
+      </w:r>
+      <w:r>
+        <w:t>'</w:t>
+      </w:r>
+      <w:r>
+        <w:t>s pebbles.</w:t>
+      </w:r>
+    </w:p>
+    <w:p>
+      <w:r>
+        <w:t xml:space="preserve">Since the </w:t>
+      </w:r>
+      <w:r>
+        <w:t>game's objectiv</w:t>
+      </w:r>
+      <w:r>
+        <w:t>e was to have a collection of pebbles with a total weight of 100, an integer representing the total weight was attributed to each player. Each time a pebble gets added to a player</w:t>
+      </w:r>
+      <w:r>
+        <w:t>'</w:t>
+      </w:r>
+      <w:r>
+        <w:t xml:space="preserve">s collection, we made sure </w:t>
+      </w:r>
+      <w:r>
+        <w:t>also t</w:t>
+      </w:r>
+      <w:r>
+        <w:t>o update the total weight so that the figure was always up to date.</w:t>
+      </w:r>
+    </w:p>
+    <w:p>
+      <w:r>
+        <w:t xml:space="preserve">To allow the game to be playable as a multiplayer, an integer named </w:t>
+      </w:r>
+      <w:r>
+        <w:t>"</w:t>
+      </w:r>
+      <w:r>
+        <w:t>turn</w:t>
+      </w:r>
+      <w:r>
+        <w:t>"</w:t>
+      </w:r>
+      <w:r>
+        <w:t xml:space="preserve"> was made an attribute of the main class to store the current player</w:t>
+      </w:r>
+      <w:r>
+        <w:t>'</w:t>
+      </w:r>
+      <w:r>
+        <w:t>s turn. We created an array of threads so that there was one for each player. The benefit of multithreading here was to improve response time so that the user interface can update and respond to each player whilst the background task is running. A new thread was run for each turn, and the threads were made to start and join so that they could work concurrently. After all</w:t>
+      </w:r>
+      <w:r>
+        <w:t>,</w:t>
+      </w:r>
+      <w:r>
+        <w:t xml:space="preserve"> players have had their turn,</w:t>
+      </w:r>
+      <w:r>
+        <w:t xml:space="preserve"> and</w:t>
+      </w:r>
+      <w:r>
+        <w:t xml:space="preserve"> the method calls upon itself at the end so that the game can continue playing and players can have subsequent turns.</w:t>
+      </w:r>
+    </w:p>
+    <w:p>
+      <w:r>
+        <w:t xml:space="preserve">So that a game would finish immediately if a player won, a Boolean value named </w:t>
+      </w:r>
+      <w:r>
+        <w:t>"</w:t>
+      </w:r>
+      <w:r>
+        <w:t>finished</w:t>
+      </w:r>
+      <w:r>
+        <w:t>"</w:t>
+      </w:r>
+      <w:r>
+        <w:t xml:space="preserve"> was attributed to the main class. This Boolean would act as a series of barriers, such that if the game w</w:t>
+      </w:r>
+      <w:r>
+        <w:t>ere</w:t>
+      </w:r>
+      <w:r>
+        <w:t xml:space="preserve"> finished, the </w:t>
+      </w:r>
+      <w:r>
+        <w:t>following</w:t>
+      </w:r>
+      <w:r>
+        <w:t xml:space="preserve"> code would no longer continue running</w:t>
+      </w:r>
+      <w:r>
+        <w:t>,</w:t>
+      </w:r>
+      <w:r>
+        <w:t xml:space="preserve"> and the game would effectively end. Within each thread created for each player</w:t>
+      </w:r>
+      <w:r>
+        <w:t>'</w:t>
+      </w:r>
+      <w:r>
+        <w:t>s turn, a method was run that would form the basis of how the game would go on to play. For the game to end immediately</w:t>
+      </w:r>
+      <w:r>
+        <w:t>,</w:t>
+      </w:r>
+      <w:r>
+        <w:t xml:space="preserve"> should a player be fortunate enough to have winning pebbles on the initial draw, the first part of the method was designed to display the winning message and update the Boolean to true</w:t>
+      </w:r>
+      <w:r>
+        <w:t>.</w:t>
+      </w:r>
+    </w:p>
+    <w:p>
+      <w:r>
+        <w:t>However, in the more likely scenario that no player has immediately won, the method goes on to display which player</w:t>
+      </w:r>
+      <w:r>
+        <w:t>'</w:t>
+      </w:r>
+      <w:r>
+        <w:t xml:space="preserve">s turn it is, along with their collection of pebbles and their total weight. This information is provided to aid the player in choosing which pebble would be best to discard, for we decided to offer the player that choice. Since all other steps in the simulated game had to occur randomly, it was deemed necessary to allow player involvement in this part of the game. When the player enters the weight of the pebble they wish to remove, it calls upon a method </w:t>
+      </w:r>
+      <w:r>
+        <w:t>that removes the first instance of that integer in player's ArrayList of pebbles and</w:t>
+      </w:r>
+      <w:r>
+        <w:t xml:space="preserve"> deducts it from the player</w:t>
+      </w:r>
+      <w:r>
+        <w:t>'</w:t>
+      </w:r>
+      <w:r>
+        <w:t xml:space="preserve">s total weight. </w:t>
       </w:r>
     </w:p>
     <w:p>
       <w:r>
         <w:lastRenderedPageBreak/>
-        <w:t xml:space="preserve">The method then proceeds to add a random pebble from a randomly selected black bag, </w:t>
-      </w:r>
-      <w:proofErr w:type="gramStart"/>
-      <w:r>
-        <w:t>similar to</w:t>
-      </w:r>
-      <w:proofErr w:type="gramEnd"/>
-      <w:r>
-        <w:t xml:space="preserve"> how the initial draw of 10 pebbles worked. But in this case, the black bag is first checked to see whether its ArrayList is empty. If it is, the contents of the corresponding whitebag are added to the blackbag, and then the contents of the whitebag are cleared, all to enact the whitebag getting emptied into the blackbag. The randomly chosen index of the blackbag from which a pebble is drawn from is stored as a player attribute, so that it can be used to discard a pebble into the correct whitebag, before the index gets updated again. Finally, the method checks again at the end of the player’s turn whether they have won, so that if they have, the Boolean “finished” can be updated accordingly and the game can be easily ended.</w:t>
-      </w:r>
-    </w:p>
-    <w:p>
-      <w:r>
-        <w:t>In order to allow the program to be exited at any stage, if “E” was received at any input, “finished” would be set to true, just like if a player had won. The program was structured so that if “finished” was set to true at any point, the condition to allow any subsequent code to be run would not be met, and thus the program would end.</w:t>
-      </w:r>
-    </w:p>
-    <w:p>
-      <w:r>
-        <w:t xml:space="preserve">To make sure that drawing and discarding were an atomic action, we made use of AtomicIntegers. Since thread contention was low in our game, it was the preferred way of achieving an atomic action, ahead of the synchronized mechanism, which would come at the cost of worse performance. </w:t>
-      </w:r>
-    </w:p>
-    <w:p>
-      <w:r>
-        <w:t>Finally, to ensure that the game has a strictly positive number of players, when asked for the number playing, any input that is not an integer greater than zero will return the same question repeatedly until a valid answer is provided. For pebble weights to be strictly positive integers, the method that reads the csv files was also made to check that each integer is not zero or less, otherwise an exception is thrown to notify the user.</w:t>
+        <w:t xml:space="preserve">The method then </w:t>
+      </w:r>
+      <w:r>
+        <w:t>adds</w:t>
+      </w:r>
+      <w:r>
+        <w:t xml:space="preserve"> a random pebble from a randomly selected black bag, similar to how the initial draw of 10 pebbles worked. But in this case, the black bag is first checked to see whether its ArrayList is empty. If it is, the contents of the corresponding white</w:t>
+      </w:r>
+      <w:r>
+        <w:t xml:space="preserve"> bags</w:t>
+      </w:r>
+      <w:r>
+        <w:t xml:space="preserve"> are added to the black</w:t>
+      </w:r>
+      <w:r>
+        <w:t xml:space="preserve"> </w:t>
+      </w:r>
+      <w:r>
+        <w:t>bag, and then the contents of the white</w:t>
+      </w:r>
+      <w:r>
+        <w:t xml:space="preserve"> </w:t>
+      </w:r>
+      <w:r>
+        <w:t>bag are cleared, all to enact the white</w:t>
+      </w:r>
+      <w:r>
+        <w:t xml:space="preserve"> </w:t>
+      </w:r>
+      <w:r>
+        <w:t>bag getting emptied into the black</w:t>
+      </w:r>
+      <w:r>
+        <w:t xml:space="preserve"> </w:t>
+      </w:r>
+      <w:r>
+        <w:t>bag. The randomly chosen index of the black</w:t>
+      </w:r>
+      <w:r>
+        <w:t xml:space="preserve"> </w:t>
+      </w:r>
+      <w:r>
+        <w:t>bag from which a pebble is drawn is stored as a player attribute so that it can be used to discard a pebble into the correct white</w:t>
+      </w:r>
+      <w:r>
+        <w:t xml:space="preserve"> </w:t>
+      </w:r>
+      <w:r>
+        <w:t>bag before the index gets updated again. Finally, the method checks again at the end of the player</w:t>
+      </w:r>
+      <w:r>
+        <w:t>'</w:t>
+      </w:r>
+      <w:r>
+        <w:t xml:space="preserve">s turn whether they have won so that if they have, the Boolean </w:t>
+      </w:r>
+      <w:r>
+        <w:t>"</w:t>
+      </w:r>
+      <w:r>
+        <w:t>finished</w:t>
+      </w:r>
+      <w:r>
+        <w:t>"</w:t>
+      </w:r>
+      <w:r>
+        <w:t xml:space="preserve"> can be updated accordingly</w:t>
+      </w:r>
+      <w:r>
+        <w:t>,</w:t>
+      </w:r>
+      <w:r>
+        <w:t xml:space="preserve"> and the game can be easily ended.</w:t>
+      </w:r>
+    </w:p>
+    <w:p>
+      <w:r>
+        <w:t>T</w:t>
+      </w:r>
+      <w:r>
+        <w:t xml:space="preserve">o allow the program to be exited at any stage if </w:t>
+      </w:r>
+      <w:r>
+        <w:t>"</w:t>
+      </w:r>
+      <w:r>
+        <w:t>E</w:t>
+      </w:r>
+      <w:r>
+        <w:t>"</w:t>
+      </w:r>
+      <w:r>
+        <w:t xml:space="preserve"> was received at any input, </w:t>
+      </w:r>
+      <w:r>
+        <w:t>"</w:t>
+      </w:r>
+      <w:r>
+        <w:t>finished</w:t>
+      </w:r>
+      <w:r>
+        <w:t>"</w:t>
+      </w:r>
+      <w:r>
+        <w:t xml:space="preserve"> would be set to true, just like if a player had won. The program was structured so that if </w:t>
+      </w:r>
+      <w:r>
+        <w:t>"</w:t>
+      </w:r>
+      <w:r>
+        <w:t>finished</w:t>
+      </w:r>
+      <w:r>
+        <w:t>"</w:t>
+      </w:r>
+      <w:r>
+        <w:t xml:space="preserve"> w</w:t>
+      </w:r>
+      <w:r>
+        <w:t>ere</w:t>
+      </w:r>
+      <w:r>
+        <w:t xml:space="preserve"> set to true at any point, the condition to allow any subsequent code to be run would not be met, and thus the program would end.</w:t>
+      </w:r>
+    </w:p>
+    <w:p>
+      <w:r>
+        <w:t xml:space="preserve">To make sure that drawing and discarding were an atomic action, we made use of AtomicIntegers. Since thread contention was low in our game, it was the preferred way of achieving an atomic action ahead of the synchronized mechanism, which would come at the cost of worse performance. </w:t>
+      </w:r>
+    </w:p>
+    <w:p>
+      <w:r>
+        <w:t xml:space="preserve">Finally, to ensure that the game has a strictly positive number of players when asked for the number playing, any input that is not an integer greater than zero will return the same question repeatedly until a valid answer is provided. For pebble weights to be strictly positive integers, the method that reads the </w:t>
+      </w:r>
+      <w:r>
+        <w:t>CSV</w:t>
+      </w:r>
+      <w:r>
+        <w:t xml:space="preserve"> files was also made to check that each integer is not zero or less</w:t>
+      </w:r>
+      <w:r>
+        <w:t>. O</w:t>
+      </w:r>
+      <w:r>
+        <w:t>therwise</w:t>
+      </w:r>
+      <w:r>
+        <w:t>,</w:t>
+      </w:r>
+      <w:r>
+        <w:t xml:space="preserve"> an exception is thrown to notify the user.</w:t>
       </w:r>
     </w:p>
     <w:p/>

--- a/The Report.docx
+++ b/The Report.docx
@@ -1036,16 +1036,15 @@
         <w:lastRenderedPageBreak/>
         <w:t>Design Choices</w:t>
       </w:r>
-    </w:p>
-    <w:p>
-      <w:pPr>
+      <w:r>
         <w:rPr>
           <w:rFonts w:asciiTheme="majorHAnsi" w:hAnsiTheme="majorHAnsi" w:cstheme="majorHAnsi"/>
           <w:sz w:val="28"/>
           <w:szCs w:val="28"/>
           <w:u w:val="single"/>
         </w:rPr>
-      </w:pPr>
+        <w:t xml:space="preserve"> of Production Code</w:t>
+      </w:r>
     </w:p>
     <w:p>
       <w:r>
@@ -1114,7 +1113,10 @@
     </w:p>
     <w:p>
       <w:r>
-        <w:t xml:space="preserve">In order to convert the </w:t>
+        <w:t>To</w:t>
+      </w:r>
+      <w:r>
+        <w:t xml:space="preserve"> convert the </w:t>
       </w:r>
       <w:r>
         <w:t>CSV</w:t>
@@ -1209,7 +1211,13 @@
         <w:t xml:space="preserve">for the nested player-class. To select 10 pebbles for each player, the Random class was used to </w:t>
       </w:r>
       <w:r>
-        <w:t>select one of the three blackbags pseudo-randomly</w:t>
+        <w:t>select one of the three black</w:t>
+      </w:r>
+      <w:r>
+        <w:t xml:space="preserve"> </w:t>
+      </w:r>
+      <w:r>
+        <w:t>bags pseudo-randomly</w:t>
       </w:r>
       <w:r>
         <w:t>. The class was then used to randomly select integers up to the size of that black</w:t>
@@ -1524,11 +1532,20 @@
     <w:p/>
     <w:p/>
     <w:p/>
-    <w:p>
-      <w:r>
-        <w:t xml:space="preserve"> </w:t>
-      </w:r>
-    </w:p>
+    <w:p/>
+    <w:p/>
+    <w:p/>
+    <w:p/>
+    <w:p/>
+    <w:p/>
+    <w:p/>
+    <w:p/>
+    <w:p/>
+    <w:p/>
+    <w:p/>
+    <w:p/>
+    <w:p/>
+    <w:p/>
     <w:p>
       <w:pPr>
         <w:rPr>
@@ -1538,26 +1555,59 @@
           <w:u w:val="single"/>
         </w:rPr>
       </w:pPr>
-    </w:p>
-    <w:p>
-      <w:pPr>
+      <w:r>
         <w:rPr>
           <w:rFonts w:asciiTheme="majorHAnsi" w:hAnsiTheme="majorHAnsi" w:cstheme="majorHAnsi"/>
           <w:sz w:val="28"/>
           <w:szCs w:val="28"/>
           <w:u w:val="single"/>
         </w:rPr>
-      </w:pPr>
-    </w:p>
-    <w:p>
-      <w:pPr>
+        <w:lastRenderedPageBreak/>
+        <w:t>Design Choices</w:t>
+      </w:r>
+      <w:r>
         <w:rPr>
           <w:rFonts w:asciiTheme="majorHAnsi" w:hAnsiTheme="majorHAnsi" w:cstheme="majorHAnsi"/>
           <w:sz w:val="28"/>
           <w:szCs w:val="28"/>
           <w:u w:val="single"/>
         </w:rPr>
-      </w:pPr>
+        <w:t xml:space="preserve"> of Testing</w:t>
+      </w:r>
+    </w:p>
+    <w:p>
+      <w:r>
+        <w:t xml:space="preserve">JUnit </w:t>
+      </w:r>
+      <w:r>
+        <w:t>4.13.2</w:t>
+      </w:r>
+      <w:r>
+        <w:t xml:space="preserve"> </w:t>
+      </w:r>
+      <w:r>
+        <w:t>framework was used for testing.</w:t>
+      </w:r>
+      <w:r>
+        <w:t xml:space="preserve"> The main purpose of the testing was to ensure that the simulated game meet with the properties stated within the controlled assessment specification and to make sure that to prevent unhandled exceptions during user inputs.</w:t>
+      </w:r>
+      <w:r>
+        <w:t xml:space="preserve"> Each of the tests were broken down by class and by methods in each class.</w:t>
+      </w:r>
+      <w:r>
+        <w:t xml:space="preserve"> This was done to be able to perform unit tests on each of the methods within the classes. </w:t>
+      </w:r>
+    </w:p>
+    <w:p>
+      <w:r>
+        <w:t xml:space="preserve">The file PlayerTest.java was used for the testing of the nested class, player. </w:t>
+      </w:r>
+    </w:p>
+    <w:p/>
+    <w:p>
+      <w:r>
+        <w:t xml:space="preserve"> </w:t>
+      </w:r>
     </w:p>
     <w:p>
       <w:pPr>
@@ -1628,36 +1678,6 @@
           <w:u w:val="single"/>
         </w:rPr>
       </w:pPr>
-    </w:p>
-    <w:p>
-      <w:pPr>
-        <w:rPr>
-          <w:rFonts w:asciiTheme="majorHAnsi" w:hAnsiTheme="majorHAnsi" w:cstheme="majorHAnsi"/>
-          <w:sz w:val="28"/>
-          <w:szCs w:val="28"/>
-          <w:u w:val="single"/>
-        </w:rPr>
-      </w:pPr>
-    </w:p>
-    <w:p>
-      <w:pPr>
-        <w:rPr>
-          <w:rFonts w:asciiTheme="majorHAnsi" w:hAnsiTheme="majorHAnsi" w:cstheme="majorHAnsi"/>
-          <w:sz w:val="28"/>
-          <w:szCs w:val="28"/>
-          <w:u w:val="single"/>
-        </w:rPr>
-      </w:pPr>
-      <w:r>
-        <w:rPr>
-          <w:rFonts w:asciiTheme="majorHAnsi" w:hAnsiTheme="majorHAnsi" w:cstheme="majorHAnsi"/>
-          <w:sz w:val="28"/>
-          <w:szCs w:val="28"/>
-          <w:u w:val="single"/>
-        </w:rPr>
-        <w:lastRenderedPageBreak/>
-        <w:t>Testing</w:t>
-      </w:r>
     </w:p>
     <w:p>
       <w:pPr>
@@ -1676,6 +1696,163 @@
     </w:sectPr>
   </w:body>
 </w:document>
+</file>
+
+<file path=word/numbering.xml><?xml version="1.0" encoding="utf-8"?>
+<w:numbering xmlns:wpc="http://schemas.microsoft.com/office/word/2010/wordprocessingCanvas" xmlns:cx="http://schemas.microsoft.com/office/drawing/2014/chartex" xmlns:cx1="http://schemas.microsoft.com/office/drawing/2015/9/8/chartex" xmlns:cx2="http://schemas.microsoft.com/office/drawing/2015/10/21/chartex" xmlns:cx3="http://schemas.microsoft.com/office/drawing/2016/5/9/chartex" xmlns:cx4="http://schemas.microsoft.com/office/drawing/2016/5/10/chartex" xmlns:cx5="http://schemas.microsoft.com/office/drawing/2016/5/11/chartex" xmlns:cx6="http://schemas.microsoft.com/office/drawing/2016/5/12/chartex" xmlns:cx7="http://schemas.microsoft.com/office/drawing/2016/5/13/chartex" xmlns:cx8="http://schemas.microsoft.com/office/drawing/2016/5/14/chartex" xmlns:mc="http://schemas.openxmlformats.org/markup-compatibility/2006" xmlns:aink="http://schemas.microsoft.com/office/drawing/2016/ink" xmlns:am3d="http://schemas.microsoft.com/office/drawing/2017/model3d" xmlns:o="urn:schemas-microsoft-com:office:office" xmlns:r="http://schemas.openxmlformats.org/officeDocument/2006/relationships" xmlns:m="http://schemas.openxmlformats.org/officeDocument/2006/math" xmlns:v="urn:schemas-microsoft-com:vml" xmlns:wp14="http://schemas.microsoft.com/office/word/2010/wordprocessingDrawing" xmlns:wp="http://schemas.openxmlformats.org/drawingml/2006/wordprocessingDrawing" xmlns:w10="urn:schemas-microsoft-com:office:word" xmlns:w="http://schemas.openxmlformats.org/wordprocessingml/2006/main" xmlns:w14="http://schemas.microsoft.com/office/word/2010/wordml" xmlns:w15="http://schemas.microsoft.com/office/word/2012/wordml" xmlns:w16cex="http://schemas.microsoft.com/office/word/2018/wordml/cex" xmlns:w16cid="http://schemas.microsoft.com/office/word/2016/wordml/cid" xmlns:w16="http://schemas.microsoft.com/office/word/2018/wordml" xmlns:w16sdtdh="http://schemas.microsoft.com/office/word/2020/wordml/sdtdatahash" xmlns:w16se="http://schemas.microsoft.com/office/word/2015/wordml/symex" xmlns:wpg="http://schemas.microsoft.com/office/word/2010/wordprocessingGroup" xmlns:wpi="http://schemas.microsoft.com/office/word/2010/wordprocessingInk" xmlns:wne="http://schemas.microsoft.com/office/word/2006/wordml" xmlns:wps="http://schemas.microsoft.com/office/word/2010/wordprocessingShape" mc:Ignorable="w14 w15 w16se w16cid w16 w16cex w16sdtdh wp14">
+  <w:abstractNum w:abstractNumId="0" w15:restartNumberingAfterBreak="0">
+    <w:nsid w:val="23330A1A"/>
+    <w:multiLevelType w:val="multilevel"/>
+    <w:tmpl w:val="500AF2F8"/>
+    <w:lvl w:ilvl="0">
+      <w:start w:val="1"/>
+      <w:numFmt w:val="bullet"/>
+      <w:lvlText w:val=""/>
+      <w:lvlJc w:val="left"/>
+      <w:pPr>
+        <w:tabs>
+          <w:tab w:val="num" w:pos="720"/>
+        </w:tabs>
+        <w:ind w:left="720" w:hanging="360"/>
+      </w:pPr>
+      <w:rPr>
+        <w:rFonts w:ascii="Symbol" w:hAnsi="Symbol" w:hint="default"/>
+        <w:sz w:val="20"/>
+      </w:rPr>
+    </w:lvl>
+    <w:lvl w:ilvl="1" w:tentative="1">
+      <w:start w:val="1"/>
+      <w:numFmt w:val="bullet"/>
+      <w:lvlText w:val="o"/>
+      <w:lvlJc w:val="left"/>
+      <w:pPr>
+        <w:tabs>
+          <w:tab w:val="num" w:pos="1440"/>
+        </w:tabs>
+        <w:ind w:left="1440" w:hanging="360"/>
+      </w:pPr>
+      <w:rPr>
+        <w:rFonts w:ascii="Courier New" w:hAnsi="Courier New" w:hint="default"/>
+        <w:sz w:val="20"/>
+      </w:rPr>
+    </w:lvl>
+    <w:lvl w:ilvl="2" w:tentative="1">
+      <w:start w:val="1"/>
+      <w:numFmt w:val="bullet"/>
+      <w:lvlText w:val=""/>
+      <w:lvlJc w:val="left"/>
+      <w:pPr>
+        <w:tabs>
+          <w:tab w:val="num" w:pos="2160"/>
+        </w:tabs>
+        <w:ind w:left="2160" w:hanging="360"/>
+      </w:pPr>
+      <w:rPr>
+        <w:rFonts w:ascii="Wingdings" w:hAnsi="Wingdings" w:hint="default"/>
+        <w:sz w:val="20"/>
+      </w:rPr>
+    </w:lvl>
+    <w:lvl w:ilvl="3" w:tentative="1">
+      <w:start w:val="1"/>
+      <w:numFmt w:val="bullet"/>
+      <w:lvlText w:val=""/>
+      <w:lvlJc w:val="left"/>
+      <w:pPr>
+        <w:tabs>
+          <w:tab w:val="num" w:pos="2880"/>
+        </w:tabs>
+        <w:ind w:left="2880" w:hanging="360"/>
+      </w:pPr>
+      <w:rPr>
+        <w:rFonts w:ascii="Wingdings" w:hAnsi="Wingdings" w:hint="default"/>
+        <w:sz w:val="20"/>
+      </w:rPr>
+    </w:lvl>
+    <w:lvl w:ilvl="4" w:tentative="1">
+      <w:start w:val="1"/>
+      <w:numFmt w:val="bullet"/>
+      <w:lvlText w:val=""/>
+      <w:lvlJc w:val="left"/>
+      <w:pPr>
+        <w:tabs>
+          <w:tab w:val="num" w:pos="3600"/>
+        </w:tabs>
+        <w:ind w:left="3600" w:hanging="360"/>
+      </w:pPr>
+      <w:rPr>
+        <w:rFonts w:ascii="Wingdings" w:hAnsi="Wingdings" w:hint="default"/>
+        <w:sz w:val="20"/>
+      </w:rPr>
+    </w:lvl>
+    <w:lvl w:ilvl="5" w:tentative="1">
+      <w:start w:val="1"/>
+      <w:numFmt w:val="bullet"/>
+      <w:lvlText w:val=""/>
+      <w:lvlJc w:val="left"/>
+      <w:pPr>
+        <w:tabs>
+          <w:tab w:val="num" w:pos="4320"/>
+        </w:tabs>
+        <w:ind w:left="4320" w:hanging="360"/>
+      </w:pPr>
+      <w:rPr>
+        <w:rFonts w:ascii="Wingdings" w:hAnsi="Wingdings" w:hint="default"/>
+        <w:sz w:val="20"/>
+      </w:rPr>
+    </w:lvl>
+    <w:lvl w:ilvl="6" w:tentative="1">
+      <w:start w:val="1"/>
+      <w:numFmt w:val="bullet"/>
+      <w:lvlText w:val=""/>
+      <w:lvlJc w:val="left"/>
+      <w:pPr>
+        <w:tabs>
+          <w:tab w:val="num" w:pos="5040"/>
+        </w:tabs>
+        <w:ind w:left="5040" w:hanging="360"/>
+      </w:pPr>
+      <w:rPr>
+        <w:rFonts w:ascii="Wingdings" w:hAnsi="Wingdings" w:hint="default"/>
+        <w:sz w:val="20"/>
+      </w:rPr>
+    </w:lvl>
+    <w:lvl w:ilvl="7" w:tentative="1">
+      <w:start w:val="1"/>
+      <w:numFmt w:val="bullet"/>
+      <w:lvlText w:val=""/>
+      <w:lvlJc w:val="left"/>
+      <w:pPr>
+        <w:tabs>
+          <w:tab w:val="num" w:pos="5760"/>
+        </w:tabs>
+        <w:ind w:left="5760" w:hanging="360"/>
+      </w:pPr>
+      <w:rPr>
+        <w:rFonts w:ascii="Wingdings" w:hAnsi="Wingdings" w:hint="default"/>
+        <w:sz w:val="20"/>
+      </w:rPr>
+    </w:lvl>
+    <w:lvl w:ilvl="8" w:tentative="1">
+      <w:start w:val="1"/>
+      <w:numFmt w:val="bullet"/>
+      <w:lvlText w:val=""/>
+      <w:lvlJc w:val="left"/>
+      <w:pPr>
+        <w:tabs>
+          <w:tab w:val="num" w:pos="6480"/>
+        </w:tabs>
+        <w:ind w:left="6480" w:hanging="360"/>
+      </w:pPr>
+      <w:rPr>
+        <w:rFonts w:ascii="Wingdings" w:hAnsi="Wingdings" w:hint="default"/>
+        <w:sz w:val="20"/>
+      </w:rPr>
+    </w:lvl>
+  </w:abstractNum>
+  <w:num w:numId="1">
+    <w:abstractNumId w:val="0"/>
+  </w:num>
+</w:numbering>
 </file>
 
 <file path=word/styles.xml><?xml version="1.0" encoding="utf-8"?>
@@ -2080,7 +2257,6 @@
   <w:style w:type="character" w:default="1" w:styleId="DefaultParagraphFont">
     <w:name w:val="Default Paragraph Font"/>
     <w:uiPriority w:val="1"/>
-    <w:semiHidden/>
     <w:unhideWhenUsed/>
   </w:style>
   <w:style w:type="table" w:default="1" w:styleId="TableNormal">
@@ -2179,6 +2355,29 @@
         <w:bCs/>
       </w:rPr>
     </w:tblStylePr>
+  </w:style>
+  <w:style w:type="character" w:styleId="Hyperlink">
+    <w:name w:val="Hyperlink"/>
+    <w:basedOn w:val="DefaultParagraphFont"/>
+    <w:uiPriority w:val="99"/>
+    <w:unhideWhenUsed/>
+    <w:rsid w:val="00120F91"/>
+    <w:rPr>
+      <w:color w:val="0563C1" w:themeColor="hyperlink"/>
+      <w:u w:val="single"/>
+    </w:rPr>
+  </w:style>
+  <w:style w:type="character" w:styleId="UnresolvedMention">
+    <w:name w:val="Unresolved Mention"/>
+    <w:basedOn w:val="DefaultParagraphFont"/>
+    <w:uiPriority w:val="99"/>
+    <w:semiHidden/>
+    <w:unhideWhenUsed/>
+    <w:rsid w:val="00120F91"/>
+    <w:rPr>
+      <w:color w:val="605E5C"/>
+      <w:shd w:val="clear" w:color="auto" w:fill="E1DFDD"/>
+    </w:rPr>
   </w:style>
 </w:styles>
 </file>

--- a/The Report.docx
+++ b/The Report.docx
@@ -811,215 +811,57 @@
           <w:szCs w:val="24"/>
         </w:rPr>
       </w:pPr>
+    </w:p>
+    <w:p>
+      <w:pPr>
+        <w:rPr>
+          <w:rFonts w:asciiTheme="majorHAnsi" w:hAnsiTheme="majorHAnsi" w:cstheme="majorHAnsi"/>
+          <w:sz w:val="28"/>
+          <w:szCs w:val="28"/>
+          <w:u w:val="single"/>
+        </w:rPr>
+      </w:pPr>
       <w:r>
         <w:rPr>
-          <w:rFonts w:ascii="Arial" w:hAnsi="Arial" w:cs="Arial"/>
-          <w:sz w:val="24"/>
-          <w:szCs w:val="24"/>
-        </w:rPr>
-        <w:tab/>
+          <w:rFonts w:asciiTheme="majorHAnsi" w:hAnsiTheme="majorHAnsi" w:cstheme="majorHAnsi"/>
+          <w:sz w:val="28"/>
+          <w:szCs w:val="28"/>
+          <w:u w:val="single"/>
+        </w:rPr>
+        <w:t>Design</w:t>
       </w:r>
       <w:r>
         <w:rPr>
-          <w:rFonts w:ascii="Arial" w:hAnsi="Arial" w:cs="Arial"/>
-          <w:sz w:val="24"/>
-          <w:szCs w:val="24"/>
-        </w:rPr>
-        <w:tab/>
+          <w:rFonts w:asciiTheme="majorHAnsi" w:hAnsiTheme="majorHAnsi" w:cstheme="majorHAnsi"/>
+          <w:sz w:val="28"/>
+          <w:szCs w:val="28"/>
+          <w:u w:val="single"/>
+        </w:rPr>
+        <w:t xml:space="preserve"> </w:t>
+      </w:r>
+      <w:r>
+        <w:rPr>
+          <w:rFonts w:asciiTheme="majorHAnsi" w:hAnsiTheme="majorHAnsi" w:cstheme="majorHAnsi"/>
+          <w:sz w:val="28"/>
+          <w:szCs w:val="28"/>
+          <w:u w:val="single"/>
+        </w:rPr>
+        <w:t>Choices</w:t>
       </w:r>
     </w:p>
     <w:p>
       <w:pPr>
         <w:rPr>
-          <w:rFonts w:ascii="Arial" w:hAnsi="Arial" w:cs="Arial"/>
-          <w:sz w:val="24"/>
-          <w:szCs w:val="24"/>
+          <w:rFonts w:asciiTheme="majorHAnsi" w:hAnsiTheme="majorHAnsi" w:cstheme="majorHAnsi"/>
+          <w:sz w:val="28"/>
+          <w:szCs w:val="28"/>
+          <w:u w:val="single"/>
         </w:rPr>
       </w:pPr>
     </w:p>
     <w:p>
       <w:pPr>
         <w:rPr>
-          <w:rFonts w:ascii="Arial" w:hAnsi="Arial" w:cs="Arial"/>
-          <w:sz w:val="24"/>
-          <w:szCs w:val="24"/>
-        </w:rPr>
-      </w:pPr>
-    </w:p>
-    <w:p>
-      <w:pPr>
-        <w:rPr>
-          <w:rFonts w:ascii="Arial" w:hAnsi="Arial" w:cs="Arial"/>
-          <w:sz w:val="24"/>
-          <w:szCs w:val="24"/>
-        </w:rPr>
-      </w:pPr>
-    </w:p>
-    <w:p>
-      <w:pPr>
-        <w:rPr>
-          <w:rFonts w:ascii="Arial" w:hAnsi="Arial" w:cs="Arial"/>
-          <w:sz w:val="24"/>
-          <w:szCs w:val="24"/>
-        </w:rPr>
-      </w:pPr>
-    </w:p>
-    <w:p>
-      <w:pPr>
-        <w:rPr>
-          <w:rFonts w:ascii="Arial" w:hAnsi="Arial" w:cs="Arial"/>
-          <w:sz w:val="24"/>
-          <w:szCs w:val="24"/>
-        </w:rPr>
-      </w:pPr>
-    </w:p>
-    <w:p>
-      <w:pPr>
-        <w:rPr>
-          <w:rFonts w:ascii="Arial" w:hAnsi="Arial" w:cs="Arial"/>
-          <w:sz w:val="24"/>
-          <w:szCs w:val="24"/>
-        </w:rPr>
-      </w:pPr>
-    </w:p>
-    <w:p>
-      <w:pPr>
-        <w:rPr>
-          <w:rFonts w:ascii="Arial" w:hAnsi="Arial" w:cs="Arial"/>
-          <w:sz w:val="24"/>
-          <w:szCs w:val="24"/>
-        </w:rPr>
-      </w:pPr>
-    </w:p>
-    <w:p>
-      <w:pPr>
-        <w:rPr>
-          <w:rFonts w:ascii="Arial" w:hAnsi="Arial" w:cs="Arial"/>
-          <w:sz w:val="24"/>
-          <w:szCs w:val="24"/>
-        </w:rPr>
-      </w:pPr>
-    </w:p>
-    <w:p>
-      <w:pPr>
-        <w:rPr>
-          <w:rFonts w:ascii="Arial" w:hAnsi="Arial" w:cs="Arial"/>
-          <w:sz w:val="24"/>
-          <w:szCs w:val="24"/>
-        </w:rPr>
-      </w:pPr>
-    </w:p>
-    <w:p>
-      <w:pPr>
-        <w:rPr>
-          <w:rFonts w:ascii="Arial" w:hAnsi="Arial" w:cs="Arial"/>
-          <w:sz w:val="24"/>
-          <w:szCs w:val="24"/>
-        </w:rPr>
-      </w:pPr>
-    </w:p>
-    <w:p>
-      <w:pPr>
-        <w:rPr>
-          <w:rFonts w:ascii="Arial" w:hAnsi="Arial" w:cs="Arial"/>
-          <w:sz w:val="24"/>
-          <w:szCs w:val="24"/>
-        </w:rPr>
-      </w:pPr>
-    </w:p>
-    <w:p>
-      <w:pPr>
-        <w:rPr>
-          <w:rFonts w:ascii="Arial" w:hAnsi="Arial" w:cs="Arial"/>
-          <w:sz w:val="24"/>
-          <w:szCs w:val="24"/>
-        </w:rPr>
-      </w:pPr>
-    </w:p>
-    <w:p>
-      <w:pPr>
-        <w:rPr>
-          <w:rFonts w:ascii="Arial" w:hAnsi="Arial" w:cs="Arial"/>
-          <w:sz w:val="24"/>
-          <w:szCs w:val="24"/>
-        </w:rPr>
-      </w:pPr>
-    </w:p>
-    <w:p>
-      <w:pPr>
-        <w:rPr>
-          <w:rFonts w:ascii="Arial" w:hAnsi="Arial" w:cs="Arial"/>
-          <w:sz w:val="24"/>
-          <w:szCs w:val="24"/>
-        </w:rPr>
-      </w:pPr>
-    </w:p>
-    <w:p>
-      <w:pPr>
-        <w:rPr>
-          <w:rFonts w:ascii="Arial" w:hAnsi="Arial" w:cs="Arial"/>
-          <w:sz w:val="24"/>
-          <w:szCs w:val="24"/>
-        </w:rPr>
-      </w:pPr>
-    </w:p>
-    <w:p>
-      <w:pPr>
-        <w:rPr>
-          <w:rFonts w:ascii="Arial" w:hAnsi="Arial" w:cs="Arial"/>
-          <w:sz w:val="24"/>
-          <w:szCs w:val="24"/>
-        </w:rPr>
-      </w:pPr>
-    </w:p>
-    <w:p>
-      <w:pPr>
-        <w:rPr>
-          <w:rFonts w:ascii="Arial" w:hAnsi="Arial" w:cs="Arial"/>
-          <w:sz w:val="24"/>
-          <w:szCs w:val="24"/>
-        </w:rPr>
-      </w:pPr>
-    </w:p>
-    <w:p>
-      <w:pPr>
-        <w:rPr>
-          <w:rFonts w:ascii="Arial" w:hAnsi="Arial" w:cs="Arial"/>
-          <w:sz w:val="24"/>
-          <w:szCs w:val="24"/>
-        </w:rPr>
-      </w:pPr>
-    </w:p>
-    <w:p>
-      <w:pPr>
-        <w:rPr>
-          <w:rFonts w:ascii="Arial" w:hAnsi="Arial" w:cs="Arial"/>
-          <w:sz w:val="24"/>
-          <w:szCs w:val="24"/>
-        </w:rPr>
-      </w:pPr>
-    </w:p>
-    <w:p>
-      <w:pPr>
-        <w:rPr>
-          <w:rFonts w:ascii="Arial" w:hAnsi="Arial" w:cs="Arial"/>
-          <w:sz w:val="24"/>
-          <w:szCs w:val="24"/>
-        </w:rPr>
-      </w:pPr>
-    </w:p>
-    <w:p>
-      <w:pPr>
-        <w:rPr>
-          <w:rFonts w:ascii="Arial" w:hAnsi="Arial" w:cs="Arial"/>
-          <w:sz w:val="24"/>
-          <w:szCs w:val="24"/>
-        </w:rPr>
-      </w:pPr>
-    </w:p>
-    <w:p>
-      <w:pPr>
-        <w:rPr>
           <w:rFonts w:asciiTheme="majorHAnsi" w:hAnsiTheme="majorHAnsi" w:cstheme="majorHAnsi"/>
           <w:sz w:val="28"/>
           <w:szCs w:val="28"/>
@@ -1033,651 +875,8 @@
           <w:szCs w:val="28"/>
           <w:u w:val="single"/>
         </w:rPr>
-        <w:lastRenderedPageBreak/>
-        <w:t>Design Choices</w:t>
+        <w:t>Testing</w:t>
       </w:r>
-      <w:r>
-        <w:rPr>
-          <w:rFonts w:asciiTheme="majorHAnsi" w:hAnsiTheme="majorHAnsi" w:cstheme="majorHAnsi"/>
-          <w:sz w:val="28"/>
-          <w:szCs w:val="28"/>
-          <w:u w:val="single"/>
-        </w:rPr>
-        <w:t xml:space="preserve"> of Production Code</w:t>
-      </w:r>
-    </w:p>
-    <w:p>
-      <w:r>
-        <w:t>Firstly, we decided to represent both black</w:t>
-      </w:r>
-      <w:r>
-        <w:t xml:space="preserve"> </w:t>
-      </w:r>
-      <w:r>
-        <w:t>bags and white</w:t>
-      </w:r>
-      <w:r>
-        <w:t xml:space="preserve"> </w:t>
-      </w:r>
-      <w:r>
-        <w:t>bags in our game using ArrayLists. Since a</w:t>
-      </w:r>
-      <w:r>
-        <w:t>n integer could easily represent a pebble</w:t>
-      </w:r>
-      <w:r>
-        <w:t xml:space="preserve">, the bags only needed to contain a list of integers. And as the list would need to be resizable, ArrayLists were considered the </w:t>
-      </w:r>
-      <w:r>
-        <w:t>most straightforward</w:t>
-      </w:r>
-      <w:r>
-        <w:t xml:space="preserve"> way of modelling a bag. Additionally, since black</w:t>
-      </w:r>
-      <w:r>
-        <w:t xml:space="preserve"> </w:t>
-      </w:r>
-      <w:r>
-        <w:t xml:space="preserve">bags </w:t>
-      </w:r>
-      <w:r>
-        <w:t>must</w:t>
-      </w:r>
-      <w:r>
-        <w:t xml:space="preserve"> be paired with corresponding white bags, we created separate ArrayLists of both black</w:t>
-      </w:r>
-      <w:r>
-        <w:t xml:space="preserve"> </w:t>
-      </w:r>
-      <w:r>
-        <w:t>bags and white</w:t>
-      </w:r>
-      <w:r>
-        <w:t xml:space="preserve"> </w:t>
-      </w:r>
-      <w:r>
-        <w:t>bags themselves. This allowed for a white</w:t>
-      </w:r>
-      <w:r>
-        <w:t xml:space="preserve"> </w:t>
-      </w:r>
-      <w:r>
-        <w:t>bag and a black</w:t>
-      </w:r>
-      <w:r>
-        <w:t xml:space="preserve"> </w:t>
-      </w:r>
-      <w:r>
-        <w:t>bag to be linked by the same index.</w:t>
-      </w:r>
-    </w:p>
-    <w:p>
-      <w:r>
-        <w:t>To</w:t>
-      </w:r>
-      <w:r>
-        <w:t xml:space="preserve"> convert the </w:t>
-      </w:r>
-      <w:r>
-        <w:t>CSV</w:t>
-      </w:r>
-      <w:r>
-        <w:t xml:space="preserve"> files into black</w:t>
-      </w:r>
-      <w:r>
-        <w:t xml:space="preserve"> </w:t>
-      </w:r>
-      <w:r>
-        <w:t xml:space="preserve">bags, which were ArrayLists in our case, a method was used </w:t>
-      </w:r>
-      <w:r>
-        <w:t>first to</w:t>
-      </w:r>
-      <w:r>
-        <w:t xml:space="preserve"> convert the contents of a </w:t>
-      </w:r>
-      <w:r>
-        <w:t>CSV</w:t>
-      </w:r>
-      <w:r>
-        <w:t xml:space="preserve"> file into strings and have the commas removed. The strings were then converted into integers, which were added into an ArrayList. </w:t>
-      </w:r>
-      <w:r>
-        <w:t xml:space="preserve">There was a </w:t>
-      </w:r>
-      <w:r>
-        <w:t>requirement for a minimum of 11 pebbles per black</w:t>
-      </w:r>
-      <w:r>
-        <w:t xml:space="preserve"> </w:t>
-      </w:r>
-      <w:r>
-        <w:t>bag</w:t>
-      </w:r>
-      <w:r>
-        <w:t>;</w:t>
-      </w:r>
-      <w:r>
-        <w:t xml:space="preserve"> the method counted the number of integers in the </w:t>
-      </w:r>
-      <w:r>
-        <w:t>CSV</w:t>
-      </w:r>
-      <w:r>
-        <w:t xml:space="preserve"> file and threw an exception if that number was not met. Since the number of players gets requested at the start of each game, we stored this value within the main class for easy access. This was then used to tell the method how many times to copy the contents of the </w:t>
-      </w:r>
-      <w:r>
-        <w:t>CSV</w:t>
-      </w:r>
-      <w:r>
-        <w:t xml:space="preserve"> file into a black</w:t>
-      </w:r>
-      <w:r>
-        <w:t xml:space="preserve"> </w:t>
-      </w:r>
-      <w:r>
-        <w:t>bag, as this</w:t>
-      </w:r>
-      <w:r>
-        <w:t>,</w:t>
-      </w:r>
-      <w:r>
-        <w:t xml:space="preserve"> combined with the exception</w:t>
-      </w:r>
-      <w:r>
-        <w:t xml:space="preserve">, </w:t>
-      </w:r>
-      <w:r>
-        <w:t>ensured</w:t>
-      </w:r>
-      <w:r>
-        <w:t xml:space="preserve"> that</w:t>
-      </w:r>
-      <w:r>
-        <w:t xml:space="preserve"> there were at least 11 pebbles per player in each black bag.</w:t>
-      </w:r>
-    </w:p>
-    <w:p>
-      <w:r>
-        <w:t>To represent the player</w:t>
-      </w:r>
-      <w:r>
-        <w:t>'</w:t>
-      </w:r>
-      <w:r>
-        <w:t xml:space="preserve">s collection of pebbles, an ArrayList was made an attribute </w:t>
-      </w:r>
-      <w:r>
-        <w:t xml:space="preserve">for the nested player-class. To select 10 pebbles for each player, the Random class was used to </w:t>
-      </w:r>
-      <w:r>
-        <w:t>select one of the three black</w:t>
-      </w:r>
-      <w:r>
-        <w:t xml:space="preserve"> </w:t>
-      </w:r>
-      <w:r>
-        <w:t>bags pseudo-randomly</w:t>
-      </w:r>
-      <w:r>
-        <w:t>. The class was then used to randomly select integers up to the size of that black</w:t>
-      </w:r>
-      <w:r>
-        <w:t xml:space="preserve"> </w:t>
-      </w:r>
-      <w:r>
-        <w:t>bag, with those integers being used as indices to determine which pebbles were to be removed from the black</w:t>
-      </w:r>
-      <w:r>
-        <w:t xml:space="preserve"> </w:t>
-      </w:r>
-      <w:r>
-        <w:t>bag and added to the player</w:t>
-      </w:r>
-      <w:r>
-        <w:t>'</w:t>
-      </w:r>
-      <w:r>
-        <w:t>s pebbles.</w:t>
-      </w:r>
-    </w:p>
-    <w:p>
-      <w:r>
-        <w:t xml:space="preserve">Since the </w:t>
-      </w:r>
-      <w:r>
-        <w:t>game's objectiv</w:t>
-      </w:r>
-      <w:r>
-        <w:t>e was to have a collection of pebbles with a total weight of 100, an integer representing the total weight was attributed to each player. Each time a pebble gets added to a player</w:t>
-      </w:r>
-      <w:r>
-        <w:t>'</w:t>
-      </w:r>
-      <w:r>
-        <w:t xml:space="preserve">s collection, we made sure </w:t>
-      </w:r>
-      <w:r>
-        <w:t>also t</w:t>
-      </w:r>
-      <w:r>
-        <w:t>o update the total weight so that the figure was always up to date.</w:t>
-      </w:r>
-    </w:p>
-    <w:p>
-      <w:r>
-        <w:t xml:space="preserve">To allow the game to be playable as a multiplayer, an integer named </w:t>
-      </w:r>
-      <w:r>
-        <w:t>"</w:t>
-      </w:r>
-      <w:r>
-        <w:t>turn</w:t>
-      </w:r>
-      <w:r>
-        <w:t>"</w:t>
-      </w:r>
-      <w:r>
-        <w:t xml:space="preserve"> was made an attribute of the main class to store the current player</w:t>
-      </w:r>
-      <w:r>
-        <w:t>'</w:t>
-      </w:r>
-      <w:r>
-        <w:t>s turn. We created an array of threads so that there was one for each player. The benefit of multithreading here was to improve response time so that the user interface can update and respond to each player whilst the background task is running. A new thread was run for each turn, and the threads were made to start and join so that they could work concurrently. After all</w:t>
-      </w:r>
-      <w:r>
-        <w:t>,</w:t>
-      </w:r>
-      <w:r>
-        <w:t xml:space="preserve"> players have had their turn,</w:t>
-      </w:r>
-      <w:r>
-        <w:t xml:space="preserve"> and</w:t>
-      </w:r>
-      <w:r>
-        <w:t xml:space="preserve"> the method calls upon itself at the end so that the game can continue playing and players can have subsequent turns.</w:t>
-      </w:r>
-    </w:p>
-    <w:p>
-      <w:r>
-        <w:t xml:space="preserve">So that a game would finish immediately if a player won, a Boolean value named </w:t>
-      </w:r>
-      <w:r>
-        <w:t>"</w:t>
-      </w:r>
-      <w:r>
-        <w:t>finished</w:t>
-      </w:r>
-      <w:r>
-        <w:t>"</w:t>
-      </w:r>
-      <w:r>
-        <w:t xml:space="preserve"> was attributed to the main class. This Boolean would act as a series of barriers, such that if the game w</w:t>
-      </w:r>
-      <w:r>
-        <w:t>ere</w:t>
-      </w:r>
-      <w:r>
-        <w:t xml:space="preserve"> finished, the </w:t>
-      </w:r>
-      <w:r>
-        <w:t>following</w:t>
-      </w:r>
-      <w:r>
-        <w:t xml:space="preserve"> code would no longer continue running</w:t>
-      </w:r>
-      <w:r>
-        <w:t>,</w:t>
-      </w:r>
-      <w:r>
-        <w:t xml:space="preserve"> and the game would effectively end. Within each thread created for each player</w:t>
-      </w:r>
-      <w:r>
-        <w:t>'</w:t>
-      </w:r>
-      <w:r>
-        <w:t>s turn, a method was run that would form the basis of how the game would go on to play. For the game to end immediately</w:t>
-      </w:r>
-      <w:r>
-        <w:t>,</w:t>
-      </w:r>
-      <w:r>
-        <w:t xml:space="preserve"> should a player be fortunate enough to have winning pebbles on the initial draw, the first part of the method was designed to display the winning message and update the Boolean to true</w:t>
-      </w:r>
-      <w:r>
-        <w:t>.</w:t>
-      </w:r>
-    </w:p>
-    <w:p>
-      <w:r>
-        <w:t>However, in the more likely scenario that no player has immediately won, the method goes on to display which player</w:t>
-      </w:r>
-      <w:r>
-        <w:t>'</w:t>
-      </w:r>
-      <w:r>
-        <w:t xml:space="preserve">s turn it is, along with their collection of pebbles and their total weight. This information is provided to aid the player in choosing which pebble would be best to discard, for we decided to offer the player that choice. Since all other steps in the simulated game had to occur randomly, it was deemed necessary to allow player involvement in this part of the game. When the player enters the weight of the pebble they wish to remove, it calls upon a method </w:t>
-      </w:r>
-      <w:r>
-        <w:t>that removes the first instance of that integer in player's ArrayList of pebbles and</w:t>
-      </w:r>
-      <w:r>
-        <w:t xml:space="preserve"> deducts it from the player</w:t>
-      </w:r>
-      <w:r>
-        <w:t>'</w:t>
-      </w:r>
-      <w:r>
-        <w:t xml:space="preserve">s total weight. </w:t>
-      </w:r>
-    </w:p>
-    <w:p>
-      <w:r>
-        <w:lastRenderedPageBreak/>
-        <w:t xml:space="preserve">The method then </w:t>
-      </w:r>
-      <w:r>
-        <w:t>adds</w:t>
-      </w:r>
-      <w:r>
-        <w:t xml:space="preserve"> a random pebble from a randomly selected black bag, similar to how the initial draw of 10 pebbles worked. But in this case, the black bag is first checked to see whether its ArrayList is empty. If it is, the contents of the corresponding white</w:t>
-      </w:r>
-      <w:r>
-        <w:t xml:space="preserve"> bags</w:t>
-      </w:r>
-      <w:r>
-        <w:t xml:space="preserve"> are added to the black</w:t>
-      </w:r>
-      <w:r>
-        <w:t xml:space="preserve"> </w:t>
-      </w:r>
-      <w:r>
-        <w:t>bag, and then the contents of the white</w:t>
-      </w:r>
-      <w:r>
-        <w:t xml:space="preserve"> </w:t>
-      </w:r>
-      <w:r>
-        <w:t>bag are cleared, all to enact the white</w:t>
-      </w:r>
-      <w:r>
-        <w:t xml:space="preserve"> </w:t>
-      </w:r>
-      <w:r>
-        <w:t>bag getting emptied into the black</w:t>
-      </w:r>
-      <w:r>
-        <w:t xml:space="preserve"> </w:t>
-      </w:r>
-      <w:r>
-        <w:t>bag. The randomly chosen index of the black</w:t>
-      </w:r>
-      <w:r>
-        <w:t xml:space="preserve"> </w:t>
-      </w:r>
-      <w:r>
-        <w:t>bag from which a pebble is drawn is stored as a player attribute so that it can be used to discard a pebble into the correct white</w:t>
-      </w:r>
-      <w:r>
-        <w:t xml:space="preserve"> </w:t>
-      </w:r>
-      <w:r>
-        <w:t>bag before the index gets updated again. Finally, the method checks again at the end of the player</w:t>
-      </w:r>
-      <w:r>
-        <w:t>'</w:t>
-      </w:r>
-      <w:r>
-        <w:t xml:space="preserve">s turn whether they have won so that if they have, the Boolean </w:t>
-      </w:r>
-      <w:r>
-        <w:t>"</w:t>
-      </w:r>
-      <w:r>
-        <w:t>finished</w:t>
-      </w:r>
-      <w:r>
-        <w:t>"</w:t>
-      </w:r>
-      <w:r>
-        <w:t xml:space="preserve"> can be updated accordingly</w:t>
-      </w:r>
-      <w:r>
-        <w:t>,</w:t>
-      </w:r>
-      <w:r>
-        <w:t xml:space="preserve"> and the game can be easily ended.</w:t>
-      </w:r>
-    </w:p>
-    <w:p>
-      <w:r>
-        <w:t>T</w:t>
-      </w:r>
-      <w:r>
-        <w:t xml:space="preserve">o allow the program to be exited at any stage if </w:t>
-      </w:r>
-      <w:r>
-        <w:t>"</w:t>
-      </w:r>
-      <w:r>
-        <w:t>E</w:t>
-      </w:r>
-      <w:r>
-        <w:t>"</w:t>
-      </w:r>
-      <w:r>
-        <w:t xml:space="preserve"> was received at any input, </w:t>
-      </w:r>
-      <w:r>
-        <w:t>"</w:t>
-      </w:r>
-      <w:r>
-        <w:t>finished</w:t>
-      </w:r>
-      <w:r>
-        <w:t>"</w:t>
-      </w:r>
-      <w:r>
-        <w:t xml:space="preserve"> would be set to true, just like if a player had won. The program was structured so that if </w:t>
-      </w:r>
-      <w:r>
-        <w:t>"</w:t>
-      </w:r>
-      <w:r>
-        <w:t>finished</w:t>
-      </w:r>
-      <w:r>
-        <w:t>"</w:t>
-      </w:r>
-      <w:r>
-        <w:t xml:space="preserve"> w</w:t>
-      </w:r>
-      <w:r>
-        <w:t>ere</w:t>
-      </w:r>
-      <w:r>
-        <w:t xml:space="preserve"> set to true at any point, the condition to allow any subsequent code to be run would not be met, and thus the program would end.</w:t>
-      </w:r>
-    </w:p>
-    <w:p>
-      <w:r>
-        <w:t xml:space="preserve">To make sure that drawing and discarding were an atomic action, we made use of AtomicIntegers. Since thread contention was low in our game, it was the preferred way of achieving an atomic action ahead of the synchronized mechanism, which would come at the cost of worse performance. </w:t>
-      </w:r>
-    </w:p>
-    <w:p>
-      <w:r>
-        <w:t xml:space="preserve">Finally, to ensure that the game has a strictly positive number of players when asked for the number playing, any input that is not an integer greater than zero will return the same question repeatedly until a valid answer is provided. For pebble weights to be strictly positive integers, the method that reads the </w:t>
-      </w:r>
-      <w:r>
-        <w:t>CSV</w:t>
-      </w:r>
-      <w:r>
-        <w:t xml:space="preserve"> files was also made to check that each integer is not zero or less</w:t>
-      </w:r>
-      <w:r>
-        <w:t>. O</w:t>
-      </w:r>
-      <w:r>
-        <w:t>therwise</w:t>
-      </w:r>
-      <w:r>
-        <w:t>,</w:t>
-      </w:r>
-      <w:r>
-        <w:t xml:space="preserve"> an exception is thrown to notify the user.</w:t>
-      </w:r>
-    </w:p>
-    <w:p/>
-    <w:p/>
-    <w:p/>
-    <w:p/>
-    <w:p/>
-    <w:p/>
-    <w:p/>
-    <w:p/>
-    <w:p/>
-    <w:p/>
-    <w:p/>
-    <w:p/>
-    <w:p/>
-    <w:p/>
-    <w:p/>
-    <w:p/>
-    <w:p/>
-    <w:p/>
-    <w:p>
-      <w:pPr>
-        <w:rPr>
-          <w:rFonts w:asciiTheme="majorHAnsi" w:hAnsiTheme="majorHAnsi" w:cstheme="majorHAnsi"/>
-          <w:sz w:val="28"/>
-          <w:szCs w:val="28"/>
-          <w:u w:val="single"/>
-        </w:rPr>
-      </w:pPr>
-      <w:r>
-        <w:rPr>
-          <w:rFonts w:asciiTheme="majorHAnsi" w:hAnsiTheme="majorHAnsi" w:cstheme="majorHAnsi"/>
-          <w:sz w:val="28"/>
-          <w:szCs w:val="28"/>
-          <w:u w:val="single"/>
-        </w:rPr>
-        <w:lastRenderedPageBreak/>
-        <w:t>Design Choices</w:t>
-      </w:r>
-      <w:r>
-        <w:rPr>
-          <w:rFonts w:asciiTheme="majorHAnsi" w:hAnsiTheme="majorHAnsi" w:cstheme="majorHAnsi"/>
-          <w:sz w:val="28"/>
-          <w:szCs w:val="28"/>
-          <w:u w:val="single"/>
-        </w:rPr>
-        <w:t xml:space="preserve"> of Testing</w:t>
-      </w:r>
-    </w:p>
-    <w:p>
-      <w:r>
-        <w:t xml:space="preserve">JUnit </w:t>
-      </w:r>
-      <w:r>
-        <w:t>4.13.2</w:t>
-      </w:r>
-      <w:r>
-        <w:t xml:space="preserve"> </w:t>
-      </w:r>
-      <w:r>
-        <w:t>framework was used for testing.</w:t>
-      </w:r>
-      <w:r>
-        <w:t xml:space="preserve"> The main purpose of the testing was to ensure that the simulated game meet with the properties stated within the controlled assessment specification and to make sure that to prevent unhandled exceptions during user inputs.</w:t>
-      </w:r>
-      <w:r>
-        <w:t xml:space="preserve"> Each of the tests were broken down by class and by methods in each class.</w:t>
-      </w:r>
-      <w:r>
-        <w:t xml:space="preserve"> This was done to be able to perform unit tests on each of the methods within the classes. </w:t>
-      </w:r>
-    </w:p>
-    <w:p>
-      <w:r>
-        <w:t xml:space="preserve">The file PlayerTest.java was used for the testing of the nested class, player. </w:t>
-      </w:r>
-    </w:p>
-    <w:p/>
-    <w:p>
-      <w:r>
-        <w:t xml:space="preserve"> </w:t>
-      </w:r>
-    </w:p>
-    <w:p>
-      <w:pPr>
-        <w:rPr>
-          <w:rFonts w:asciiTheme="majorHAnsi" w:hAnsiTheme="majorHAnsi" w:cstheme="majorHAnsi"/>
-          <w:sz w:val="28"/>
-          <w:szCs w:val="28"/>
-          <w:u w:val="single"/>
-        </w:rPr>
-      </w:pPr>
-    </w:p>
-    <w:p>
-      <w:pPr>
-        <w:rPr>
-          <w:rFonts w:asciiTheme="majorHAnsi" w:hAnsiTheme="majorHAnsi" w:cstheme="majorHAnsi"/>
-          <w:sz w:val="28"/>
-          <w:szCs w:val="28"/>
-          <w:u w:val="single"/>
-        </w:rPr>
-      </w:pPr>
-    </w:p>
-    <w:p>
-      <w:pPr>
-        <w:rPr>
-          <w:rFonts w:asciiTheme="majorHAnsi" w:hAnsiTheme="majorHAnsi" w:cstheme="majorHAnsi"/>
-          <w:sz w:val="28"/>
-          <w:szCs w:val="28"/>
-          <w:u w:val="single"/>
-        </w:rPr>
-      </w:pPr>
-    </w:p>
-    <w:p>
-      <w:pPr>
-        <w:rPr>
-          <w:rFonts w:asciiTheme="majorHAnsi" w:hAnsiTheme="majorHAnsi" w:cstheme="majorHAnsi"/>
-          <w:sz w:val="28"/>
-          <w:szCs w:val="28"/>
-          <w:u w:val="single"/>
-        </w:rPr>
-      </w:pPr>
-    </w:p>
-    <w:p>
-      <w:pPr>
-        <w:rPr>
-          <w:rFonts w:asciiTheme="majorHAnsi" w:hAnsiTheme="majorHAnsi" w:cstheme="majorHAnsi"/>
-          <w:sz w:val="28"/>
-          <w:szCs w:val="28"/>
-          <w:u w:val="single"/>
-        </w:rPr>
-      </w:pPr>
-    </w:p>
-    <w:p>
-      <w:pPr>
-        <w:rPr>
-          <w:rFonts w:asciiTheme="majorHAnsi" w:hAnsiTheme="majorHAnsi" w:cstheme="majorHAnsi"/>
-          <w:sz w:val="28"/>
-          <w:szCs w:val="28"/>
-          <w:u w:val="single"/>
-        </w:rPr>
-      </w:pPr>
-    </w:p>
-    <w:p>
-      <w:pPr>
-        <w:rPr>
-          <w:rFonts w:asciiTheme="majorHAnsi" w:hAnsiTheme="majorHAnsi" w:cstheme="majorHAnsi"/>
-          <w:sz w:val="28"/>
-          <w:szCs w:val="28"/>
-          <w:u w:val="single"/>
-        </w:rPr>
-      </w:pPr>
     </w:p>
     <w:p>
       <w:pPr>
@@ -1696,163 +895,6 @@
     </w:sectPr>
   </w:body>
 </w:document>
-</file>
-
-<file path=word/numbering.xml><?xml version="1.0" encoding="utf-8"?>
-<w:numbering xmlns:wpc="http://schemas.microsoft.com/office/word/2010/wordprocessingCanvas" xmlns:cx="http://schemas.microsoft.com/office/drawing/2014/chartex" xmlns:cx1="http://schemas.microsoft.com/office/drawing/2015/9/8/chartex" xmlns:cx2="http://schemas.microsoft.com/office/drawing/2015/10/21/chartex" xmlns:cx3="http://schemas.microsoft.com/office/drawing/2016/5/9/chartex" xmlns:cx4="http://schemas.microsoft.com/office/drawing/2016/5/10/chartex" xmlns:cx5="http://schemas.microsoft.com/office/drawing/2016/5/11/chartex" xmlns:cx6="http://schemas.microsoft.com/office/drawing/2016/5/12/chartex" xmlns:cx7="http://schemas.microsoft.com/office/drawing/2016/5/13/chartex" xmlns:cx8="http://schemas.microsoft.com/office/drawing/2016/5/14/chartex" xmlns:mc="http://schemas.openxmlformats.org/markup-compatibility/2006" xmlns:aink="http://schemas.microsoft.com/office/drawing/2016/ink" xmlns:am3d="http://schemas.microsoft.com/office/drawing/2017/model3d" xmlns:o="urn:schemas-microsoft-com:office:office" xmlns:r="http://schemas.openxmlformats.org/officeDocument/2006/relationships" xmlns:m="http://schemas.openxmlformats.org/officeDocument/2006/math" xmlns:v="urn:schemas-microsoft-com:vml" xmlns:wp14="http://schemas.microsoft.com/office/word/2010/wordprocessingDrawing" xmlns:wp="http://schemas.openxmlformats.org/drawingml/2006/wordprocessingDrawing" xmlns:w10="urn:schemas-microsoft-com:office:word" xmlns:w="http://schemas.openxmlformats.org/wordprocessingml/2006/main" xmlns:w14="http://schemas.microsoft.com/office/word/2010/wordml" xmlns:w15="http://schemas.microsoft.com/office/word/2012/wordml" xmlns:w16cex="http://schemas.microsoft.com/office/word/2018/wordml/cex" xmlns:w16cid="http://schemas.microsoft.com/office/word/2016/wordml/cid" xmlns:w16="http://schemas.microsoft.com/office/word/2018/wordml" xmlns:w16sdtdh="http://schemas.microsoft.com/office/word/2020/wordml/sdtdatahash" xmlns:w16se="http://schemas.microsoft.com/office/word/2015/wordml/symex" xmlns:wpg="http://schemas.microsoft.com/office/word/2010/wordprocessingGroup" xmlns:wpi="http://schemas.microsoft.com/office/word/2010/wordprocessingInk" xmlns:wne="http://schemas.microsoft.com/office/word/2006/wordml" xmlns:wps="http://schemas.microsoft.com/office/word/2010/wordprocessingShape" mc:Ignorable="w14 w15 w16se w16cid w16 w16cex w16sdtdh wp14">
-  <w:abstractNum w:abstractNumId="0" w15:restartNumberingAfterBreak="0">
-    <w:nsid w:val="23330A1A"/>
-    <w:multiLevelType w:val="multilevel"/>
-    <w:tmpl w:val="500AF2F8"/>
-    <w:lvl w:ilvl="0">
-      <w:start w:val="1"/>
-      <w:numFmt w:val="bullet"/>
-      <w:lvlText w:val=""/>
-      <w:lvlJc w:val="left"/>
-      <w:pPr>
-        <w:tabs>
-          <w:tab w:val="num" w:pos="720"/>
-        </w:tabs>
-        <w:ind w:left="720" w:hanging="360"/>
-      </w:pPr>
-      <w:rPr>
-        <w:rFonts w:ascii="Symbol" w:hAnsi="Symbol" w:hint="default"/>
-        <w:sz w:val="20"/>
-      </w:rPr>
-    </w:lvl>
-    <w:lvl w:ilvl="1" w:tentative="1">
-      <w:start w:val="1"/>
-      <w:numFmt w:val="bullet"/>
-      <w:lvlText w:val="o"/>
-      <w:lvlJc w:val="left"/>
-      <w:pPr>
-        <w:tabs>
-          <w:tab w:val="num" w:pos="1440"/>
-        </w:tabs>
-        <w:ind w:left="1440" w:hanging="360"/>
-      </w:pPr>
-      <w:rPr>
-        <w:rFonts w:ascii="Courier New" w:hAnsi="Courier New" w:hint="default"/>
-        <w:sz w:val="20"/>
-      </w:rPr>
-    </w:lvl>
-    <w:lvl w:ilvl="2" w:tentative="1">
-      <w:start w:val="1"/>
-      <w:numFmt w:val="bullet"/>
-      <w:lvlText w:val=""/>
-      <w:lvlJc w:val="left"/>
-      <w:pPr>
-        <w:tabs>
-          <w:tab w:val="num" w:pos="2160"/>
-        </w:tabs>
-        <w:ind w:left="2160" w:hanging="360"/>
-      </w:pPr>
-      <w:rPr>
-        <w:rFonts w:ascii="Wingdings" w:hAnsi="Wingdings" w:hint="default"/>
-        <w:sz w:val="20"/>
-      </w:rPr>
-    </w:lvl>
-    <w:lvl w:ilvl="3" w:tentative="1">
-      <w:start w:val="1"/>
-      <w:numFmt w:val="bullet"/>
-      <w:lvlText w:val=""/>
-      <w:lvlJc w:val="left"/>
-      <w:pPr>
-        <w:tabs>
-          <w:tab w:val="num" w:pos="2880"/>
-        </w:tabs>
-        <w:ind w:left="2880" w:hanging="360"/>
-      </w:pPr>
-      <w:rPr>
-        <w:rFonts w:ascii="Wingdings" w:hAnsi="Wingdings" w:hint="default"/>
-        <w:sz w:val="20"/>
-      </w:rPr>
-    </w:lvl>
-    <w:lvl w:ilvl="4" w:tentative="1">
-      <w:start w:val="1"/>
-      <w:numFmt w:val="bullet"/>
-      <w:lvlText w:val=""/>
-      <w:lvlJc w:val="left"/>
-      <w:pPr>
-        <w:tabs>
-          <w:tab w:val="num" w:pos="3600"/>
-        </w:tabs>
-        <w:ind w:left="3600" w:hanging="360"/>
-      </w:pPr>
-      <w:rPr>
-        <w:rFonts w:ascii="Wingdings" w:hAnsi="Wingdings" w:hint="default"/>
-        <w:sz w:val="20"/>
-      </w:rPr>
-    </w:lvl>
-    <w:lvl w:ilvl="5" w:tentative="1">
-      <w:start w:val="1"/>
-      <w:numFmt w:val="bullet"/>
-      <w:lvlText w:val=""/>
-      <w:lvlJc w:val="left"/>
-      <w:pPr>
-        <w:tabs>
-          <w:tab w:val="num" w:pos="4320"/>
-        </w:tabs>
-        <w:ind w:left="4320" w:hanging="360"/>
-      </w:pPr>
-      <w:rPr>
-        <w:rFonts w:ascii="Wingdings" w:hAnsi="Wingdings" w:hint="default"/>
-        <w:sz w:val="20"/>
-      </w:rPr>
-    </w:lvl>
-    <w:lvl w:ilvl="6" w:tentative="1">
-      <w:start w:val="1"/>
-      <w:numFmt w:val="bullet"/>
-      <w:lvlText w:val=""/>
-      <w:lvlJc w:val="left"/>
-      <w:pPr>
-        <w:tabs>
-          <w:tab w:val="num" w:pos="5040"/>
-        </w:tabs>
-        <w:ind w:left="5040" w:hanging="360"/>
-      </w:pPr>
-      <w:rPr>
-        <w:rFonts w:ascii="Wingdings" w:hAnsi="Wingdings" w:hint="default"/>
-        <w:sz w:val="20"/>
-      </w:rPr>
-    </w:lvl>
-    <w:lvl w:ilvl="7" w:tentative="1">
-      <w:start w:val="1"/>
-      <w:numFmt w:val="bullet"/>
-      <w:lvlText w:val=""/>
-      <w:lvlJc w:val="left"/>
-      <w:pPr>
-        <w:tabs>
-          <w:tab w:val="num" w:pos="5760"/>
-        </w:tabs>
-        <w:ind w:left="5760" w:hanging="360"/>
-      </w:pPr>
-      <w:rPr>
-        <w:rFonts w:ascii="Wingdings" w:hAnsi="Wingdings" w:hint="default"/>
-        <w:sz w:val="20"/>
-      </w:rPr>
-    </w:lvl>
-    <w:lvl w:ilvl="8" w:tentative="1">
-      <w:start w:val="1"/>
-      <w:numFmt w:val="bullet"/>
-      <w:lvlText w:val=""/>
-      <w:lvlJc w:val="left"/>
-      <w:pPr>
-        <w:tabs>
-          <w:tab w:val="num" w:pos="6480"/>
-        </w:tabs>
-        <w:ind w:left="6480" w:hanging="360"/>
-      </w:pPr>
-      <w:rPr>
-        <w:rFonts w:ascii="Wingdings" w:hAnsi="Wingdings" w:hint="default"/>
-        <w:sz w:val="20"/>
-      </w:rPr>
-    </w:lvl>
-  </w:abstractNum>
-  <w:num w:numId="1">
-    <w:abstractNumId w:val="0"/>
-  </w:num>
-</w:numbering>
 </file>
 
 <file path=word/styles.xml><?xml version="1.0" encoding="utf-8"?>
@@ -2257,6 +1299,7 @@
   <w:style w:type="character" w:default="1" w:styleId="DefaultParagraphFont">
     <w:name w:val="Default Paragraph Font"/>
     <w:uiPriority w:val="1"/>
+    <w:semiHidden/>
     <w:unhideWhenUsed/>
   </w:style>
   <w:style w:type="table" w:default="1" w:styleId="TableNormal">
@@ -2355,29 +1398,6 @@
         <w:bCs/>
       </w:rPr>
     </w:tblStylePr>
-  </w:style>
-  <w:style w:type="character" w:styleId="Hyperlink">
-    <w:name w:val="Hyperlink"/>
-    <w:basedOn w:val="DefaultParagraphFont"/>
-    <w:uiPriority w:val="99"/>
-    <w:unhideWhenUsed/>
-    <w:rsid w:val="00120F91"/>
-    <w:rPr>
-      <w:color w:val="0563C1" w:themeColor="hyperlink"/>
-      <w:u w:val="single"/>
-    </w:rPr>
-  </w:style>
-  <w:style w:type="character" w:styleId="UnresolvedMention">
-    <w:name w:val="Unresolved Mention"/>
-    <w:basedOn w:val="DefaultParagraphFont"/>
-    <w:uiPriority w:val="99"/>
-    <w:semiHidden/>
-    <w:unhideWhenUsed/>
-    <w:rsid w:val="00120F91"/>
-    <w:rPr>
-      <w:color w:val="605E5C"/>
-      <w:shd w:val="clear" w:color="auto" w:fill="E1DFDD"/>
-    </w:rPr>
   </w:style>
 </w:styles>
 </file>

--- a/The Report.docx
+++ b/The Report.docx
@@ -811,6 +811,211 @@
           <w:szCs w:val="24"/>
         </w:rPr>
       </w:pPr>
+      <w:r>
+        <w:rPr>
+          <w:rFonts w:ascii="Arial" w:hAnsi="Arial" w:cs="Arial"/>
+          <w:sz w:val="24"/>
+          <w:szCs w:val="24"/>
+        </w:rPr>
+        <w:tab/>
+      </w:r>
+      <w:r>
+        <w:rPr>
+          <w:rFonts w:ascii="Arial" w:hAnsi="Arial" w:cs="Arial"/>
+          <w:sz w:val="24"/>
+          <w:szCs w:val="24"/>
+        </w:rPr>
+        <w:tab/>
+      </w:r>
+    </w:p>
+    <w:p>
+      <w:pPr>
+        <w:rPr>
+          <w:rFonts w:ascii="Arial" w:hAnsi="Arial" w:cs="Arial"/>
+          <w:sz w:val="24"/>
+          <w:szCs w:val="24"/>
+        </w:rPr>
+      </w:pPr>
+    </w:p>
+    <w:p>
+      <w:pPr>
+        <w:rPr>
+          <w:rFonts w:ascii="Arial" w:hAnsi="Arial" w:cs="Arial"/>
+          <w:sz w:val="24"/>
+          <w:szCs w:val="24"/>
+        </w:rPr>
+      </w:pPr>
+    </w:p>
+    <w:p>
+      <w:pPr>
+        <w:rPr>
+          <w:rFonts w:ascii="Arial" w:hAnsi="Arial" w:cs="Arial"/>
+          <w:sz w:val="24"/>
+          <w:szCs w:val="24"/>
+        </w:rPr>
+      </w:pPr>
+    </w:p>
+    <w:p>
+      <w:pPr>
+        <w:rPr>
+          <w:rFonts w:ascii="Arial" w:hAnsi="Arial" w:cs="Arial"/>
+          <w:sz w:val="24"/>
+          <w:szCs w:val="24"/>
+        </w:rPr>
+      </w:pPr>
+    </w:p>
+    <w:p>
+      <w:pPr>
+        <w:rPr>
+          <w:rFonts w:ascii="Arial" w:hAnsi="Arial" w:cs="Arial"/>
+          <w:sz w:val="24"/>
+          <w:szCs w:val="24"/>
+        </w:rPr>
+      </w:pPr>
+    </w:p>
+    <w:p>
+      <w:pPr>
+        <w:rPr>
+          <w:rFonts w:ascii="Arial" w:hAnsi="Arial" w:cs="Arial"/>
+          <w:sz w:val="24"/>
+          <w:szCs w:val="24"/>
+        </w:rPr>
+      </w:pPr>
+    </w:p>
+    <w:p>
+      <w:pPr>
+        <w:rPr>
+          <w:rFonts w:ascii="Arial" w:hAnsi="Arial" w:cs="Arial"/>
+          <w:sz w:val="24"/>
+          <w:szCs w:val="24"/>
+        </w:rPr>
+      </w:pPr>
+    </w:p>
+    <w:p>
+      <w:pPr>
+        <w:rPr>
+          <w:rFonts w:ascii="Arial" w:hAnsi="Arial" w:cs="Arial"/>
+          <w:sz w:val="24"/>
+          <w:szCs w:val="24"/>
+        </w:rPr>
+      </w:pPr>
+    </w:p>
+    <w:p>
+      <w:pPr>
+        <w:rPr>
+          <w:rFonts w:ascii="Arial" w:hAnsi="Arial" w:cs="Arial"/>
+          <w:sz w:val="24"/>
+          <w:szCs w:val="24"/>
+        </w:rPr>
+      </w:pPr>
+    </w:p>
+    <w:p>
+      <w:pPr>
+        <w:rPr>
+          <w:rFonts w:ascii="Arial" w:hAnsi="Arial" w:cs="Arial"/>
+          <w:sz w:val="24"/>
+          <w:szCs w:val="24"/>
+        </w:rPr>
+      </w:pPr>
+    </w:p>
+    <w:p>
+      <w:pPr>
+        <w:rPr>
+          <w:rFonts w:ascii="Arial" w:hAnsi="Arial" w:cs="Arial"/>
+          <w:sz w:val="24"/>
+          <w:szCs w:val="24"/>
+        </w:rPr>
+      </w:pPr>
+    </w:p>
+    <w:p>
+      <w:pPr>
+        <w:rPr>
+          <w:rFonts w:ascii="Arial" w:hAnsi="Arial" w:cs="Arial"/>
+          <w:sz w:val="24"/>
+          <w:szCs w:val="24"/>
+        </w:rPr>
+      </w:pPr>
+    </w:p>
+    <w:p>
+      <w:pPr>
+        <w:rPr>
+          <w:rFonts w:ascii="Arial" w:hAnsi="Arial" w:cs="Arial"/>
+          <w:sz w:val="24"/>
+          <w:szCs w:val="24"/>
+        </w:rPr>
+      </w:pPr>
+    </w:p>
+    <w:p>
+      <w:pPr>
+        <w:rPr>
+          <w:rFonts w:ascii="Arial" w:hAnsi="Arial" w:cs="Arial"/>
+          <w:sz w:val="24"/>
+          <w:szCs w:val="24"/>
+        </w:rPr>
+      </w:pPr>
+    </w:p>
+    <w:p>
+      <w:pPr>
+        <w:rPr>
+          <w:rFonts w:ascii="Arial" w:hAnsi="Arial" w:cs="Arial"/>
+          <w:sz w:val="24"/>
+          <w:szCs w:val="24"/>
+        </w:rPr>
+      </w:pPr>
+    </w:p>
+    <w:p>
+      <w:pPr>
+        <w:rPr>
+          <w:rFonts w:ascii="Arial" w:hAnsi="Arial" w:cs="Arial"/>
+          <w:sz w:val="24"/>
+          <w:szCs w:val="24"/>
+        </w:rPr>
+      </w:pPr>
+    </w:p>
+    <w:p>
+      <w:pPr>
+        <w:rPr>
+          <w:rFonts w:ascii="Arial" w:hAnsi="Arial" w:cs="Arial"/>
+          <w:sz w:val="24"/>
+          <w:szCs w:val="24"/>
+        </w:rPr>
+      </w:pPr>
+    </w:p>
+    <w:p>
+      <w:pPr>
+        <w:rPr>
+          <w:rFonts w:ascii="Arial" w:hAnsi="Arial" w:cs="Arial"/>
+          <w:sz w:val="24"/>
+          <w:szCs w:val="24"/>
+        </w:rPr>
+      </w:pPr>
+    </w:p>
+    <w:p>
+      <w:pPr>
+        <w:rPr>
+          <w:rFonts w:ascii="Arial" w:hAnsi="Arial" w:cs="Arial"/>
+          <w:sz w:val="24"/>
+          <w:szCs w:val="24"/>
+        </w:rPr>
+      </w:pPr>
+    </w:p>
+    <w:p>
+      <w:pPr>
+        <w:rPr>
+          <w:rFonts w:ascii="Arial" w:hAnsi="Arial" w:cs="Arial"/>
+          <w:sz w:val="24"/>
+          <w:szCs w:val="24"/>
+        </w:rPr>
+      </w:pPr>
+    </w:p>
+    <w:p>
+      <w:pPr>
+        <w:rPr>
+          <w:rFonts w:ascii="Arial" w:hAnsi="Arial" w:cs="Arial"/>
+          <w:sz w:val="24"/>
+          <w:szCs w:val="24"/>
+        </w:rPr>
+      </w:pPr>
     </w:p>
     <w:p>
       <w:pPr>
@@ -828,7 +1033,8 @@
           <w:szCs w:val="28"/>
           <w:u w:val="single"/>
         </w:rPr>
-        <w:t>Design</w:t>
+        <w:lastRenderedPageBreak/>
+        <w:t>Design Choices</w:t>
       </w:r>
       <w:r>
         <w:rPr>
@@ -837,46 +1043,801 @@
           <w:szCs w:val="28"/>
           <w:u w:val="single"/>
         </w:rPr>
+        <w:t xml:space="preserve"> of Production Code</w:t>
+      </w:r>
+    </w:p>
+    <w:p>
+      <w:r>
+        <w:t>Firstly, we decided to represent both black</w:t>
+      </w:r>
+      <w:r>
         <w:t xml:space="preserve"> </w:t>
       </w:r>
       <w:r>
+        <w:t>bags and white</w:t>
+      </w:r>
+      <w:r>
+        <w:t xml:space="preserve"> </w:t>
+      </w:r>
+      <w:r>
+        <w:t>bags in our game using ArrayLists. Since a</w:t>
+      </w:r>
+      <w:r>
+        <w:t>n integer could easily represent a pebble</w:t>
+      </w:r>
+      <w:r>
+        <w:t xml:space="preserve">, the bags only needed to contain a list of integers. And as the list would need to be resizable, ArrayLists were considered the </w:t>
+      </w:r>
+      <w:r>
+        <w:t>most straightforward</w:t>
+      </w:r>
+      <w:r>
+        <w:t xml:space="preserve"> way of modelling a bag. Additionally, since black</w:t>
+      </w:r>
+      <w:r>
+        <w:t xml:space="preserve"> </w:t>
+      </w:r>
+      <w:r>
+        <w:t xml:space="preserve">bags </w:t>
+      </w:r>
+      <w:r>
+        <w:t>must</w:t>
+      </w:r>
+      <w:r>
+        <w:t xml:space="preserve"> be paired with corresponding white bags, we created separate ArrayLists of both black</w:t>
+      </w:r>
+      <w:r>
+        <w:t xml:space="preserve"> </w:t>
+      </w:r>
+      <w:r>
+        <w:t>bags and white</w:t>
+      </w:r>
+      <w:r>
+        <w:t xml:space="preserve"> </w:t>
+      </w:r>
+      <w:r>
+        <w:t>bags themselves. This allowed for a white</w:t>
+      </w:r>
+      <w:r>
+        <w:t xml:space="preserve"> </w:t>
+      </w:r>
+      <w:r>
+        <w:t>bag and a black</w:t>
+      </w:r>
+      <w:r>
+        <w:t xml:space="preserve"> </w:t>
+      </w:r>
+      <w:r>
+        <w:t>bag to be linked by the same index.</w:t>
+      </w:r>
+    </w:p>
+    <w:p>
+      <w:r>
+        <w:t>To</w:t>
+      </w:r>
+      <w:r>
+        <w:t xml:space="preserve"> convert the </w:t>
+      </w:r>
+      <w:r>
+        <w:t>CSV</w:t>
+      </w:r>
+      <w:r>
+        <w:t xml:space="preserve"> files into black</w:t>
+      </w:r>
+      <w:r>
+        <w:t xml:space="preserve"> </w:t>
+      </w:r>
+      <w:r>
+        <w:t xml:space="preserve">bags, which were ArrayLists in our case, a method was used </w:t>
+      </w:r>
+      <w:r>
+        <w:t>first to</w:t>
+      </w:r>
+      <w:r>
+        <w:t xml:space="preserve"> convert the contents of a </w:t>
+      </w:r>
+      <w:r>
+        <w:t>CSV</w:t>
+      </w:r>
+      <w:r>
+        <w:t xml:space="preserve"> file into strings and have the commas removed. The strings were then converted into integers, which were added into an ArrayList. </w:t>
+      </w:r>
+      <w:r>
+        <w:t xml:space="preserve">There was a </w:t>
+      </w:r>
+      <w:r>
+        <w:t>requirement for a minimum of 11 pebbles per black</w:t>
+      </w:r>
+      <w:r>
+        <w:t xml:space="preserve"> </w:t>
+      </w:r>
+      <w:r>
+        <w:t>bag</w:t>
+      </w:r>
+      <w:r>
+        <w:t>;</w:t>
+      </w:r>
+      <w:r>
+        <w:t xml:space="preserve"> the method counted the number of integers in the </w:t>
+      </w:r>
+      <w:r>
+        <w:t>CSV</w:t>
+      </w:r>
+      <w:r>
+        <w:t xml:space="preserve"> file and threw an exception if that number was not met. Since the number of players gets requested at the start of each game, we stored this value within the main class for easy access. This was then used to tell the method how many times to copy the contents of the </w:t>
+      </w:r>
+      <w:r>
+        <w:t>CSV</w:t>
+      </w:r>
+      <w:r>
+        <w:t xml:space="preserve"> file into a black</w:t>
+      </w:r>
+      <w:r>
+        <w:t xml:space="preserve"> </w:t>
+      </w:r>
+      <w:r>
+        <w:t>bag, as this</w:t>
+      </w:r>
+      <w:r>
+        <w:t>,</w:t>
+      </w:r>
+      <w:r>
+        <w:t xml:space="preserve"> combined with the exception</w:t>
+      </w:r>
+      <w:r>
+        <w:t xml:space="preserve">, </w:t>
+      </w:r>
+      <w:r>
+        <w:t>ensured</w:t>
+      </w:r>
+      <w:r>
+        <w:t xml:space="preserve"> that</w:t>
+      </w:r>
+      <w:r>
+        <w:t xml:space="preserve"> there were at least 11 pebbles per player in each black bag.</w:t>
+      </w:r>
+    </w:p>
+    <w:p>
+      <w:r>
+        <w:t>To represent the player</w:t>
+      </w:r>
+      <w:r>
+        <w:t>'</w:t>
+      </w:r>
+      <w:r>
+        <w:t xml:space="preserve">s collection of pebbles, an ArrayList was made an attribute </w:t>
+      </w:r>
+      <w:r>
+        <w:t xml:space="preserve">for the nested player-class. To select 10 pebbles for each player, the Random class was used to </w:t>
+      </w:r>
+      <w:r>
+        <w:t>select one of the three black</w:t>
+      </w:r>
+      <w:r>
+        <w:t xml:space="preserve"> </w:t>
+      </w:r>
+      <w:r>
+        <w:t>bags pseudo-randomly</w:t>
+      </w:r>
+      <w:r>
+        <w:t>. The class was then used to randomly select integers up to the size of that black</w:t>
+      </w:r>
+      <w:r>
+        <w:t xml:space="preserve"> </w:t>
+      </w:r>
+      <w:r>
+        <w:t>bag, with those integers being used as indices to determine which pebbles were to be removed from the black</w:t>
+      </w:r>
+      <w:r>
+        <w:t xml:space="preserve"> </w:t>
+      </w:r>
+      <w:r>
+        <w:t>bag and added to the player</w:t>
+      </w:r>
+      <w:r>
+        <w:t>'</w:t>
+      </w:r>
+      <w:r>
+        <w:t>s pebbles.</w:t>
+      </w:r>
+    </w:p>
+    <w:p>
+      <w:r>
+        <w:t xml:space="preserve">Since the </w:t>
+      </w:r>
+      <w:r>
+        <w:t>game's objectiv</w:t>
+      </w:r>
+      <w:r>
+        <w:t>e was to have a collection of pebbles with a total weight of 100, an integer representing the total weight was attributed to each player. Each time a pebble gets added to a player</w:t>
+      </w:r>
+      <w:r>
+        <w:t>'</w:t>
+      </w:r>
+      <w:r>
+        <w:t xml:space="preserve">s collection, we made sure </w:t>
+      </w:r>
+      <w:r>
+        <w:t>also t</w:t>
+      </w:r>
+      <w:r>
+        <w:t>o update the total weight so that the figure was always up to date.</w:t>
+      </w:r>
+    </w:p>
+    <w:p>
+      <w:r>
+        <w:t xml:space="preserve">To allow the game to be playable as a multiplayer, an integer named </w:t>
+      </w:r>
+      <w:r>
+        <w:t>"</w:t>
+      </w:r>
+      <w:r>
+        <w:t>turn</w:t>
+      </w:r>
+      <w:r>
+        <w:t>"</w:t>
+      </w:r>
+      <w:r>
+        <w:t xml:space="preserve"> was made an attribute of the main class to store the current player</w:t>
+      </w:r>
+      <w:r>
+        <w:t>'</w:t>
+      </w:r>
+      <w:r>
+        <w:t>s turn. We created an array of threads so that there was one for each player. The benefit of multithreading here was to improve response time so that the user interface can update and respond to each player whilst the background task is running. A new thread was run for each turn, and the threads were made to start and join so that they could work concurrently. After all</w:t>
+      </w:r>
+      <w:r>
+        <w:t>,</w:t>
+      </w:r>
+      <w:r>
+        <w:t xml:space="preserve"> players have had their turn,</w:t>
+      </w:r>
+      <w:r>
+        <w:t xml:space="preserve"> and</w:t>
+      </w:r>
+      <w:r>
+        <w:t xml:space="preserve"> the method calls upon itself at the end so that the game can continue playing and players can have subsequent turns.</w:t>
+      </w:r>
+    </w:p>
+    <w:p>
+      <w:r>
+        <w:t xml:space="preserve">So that a game would finish immediately if a player won, a Boolean value named </w:t>
+      </w:r>
+      <w:r>
+        <w:t>"</w:t>
+      </w:r>
+      <w:r>
+        <w:t>finished</w:t>
+      </w:r>
+      <w:r>
+        <w:t>"</w:t>
+      </w:r>
+      <w:r>
+        <w:t xml:space="preserve"> was attributed to the main class. This Boolean would act as a series of barriers, such that if the game w</w:t>
+      </w:r>
+      <w:r>
+        <w:t>ere</w:t>
+      </w:r>
+      <w:r>
+        <w:t xml:space="preserve"> finished, the </w:t>
+      </w:r>
+      <w:r>
+        <w:t>following</w:t>
+      </w:r>
+      <w:r>
+        <w:t xml:space="preserve"> code would no longer continue running</w:t>
+      </w:r>
+      <w:r>
+        <w:t>,</w:t>
+      </w:r>
+      <w:r>
+        <w:t xml:space="preserve"> and the game would effectively end. Within each thread created for each player</w:t>
+      </w:r>
+      <w:r>
+        <w:t>'</w:t>
+      </w:r>
+      <w:r>
+        <w:t>s turn, a method was run that would form the basis of how the game would go on to play. For the game to end immediately</w:t>
+      </w:r>
+      <w:r>
+        <w:t>,</w:t>
+      </w:r>
+      <w:r>
+        <w:t xml:space="preserve"> should a player be fortunate enough to have winning pebbles on the initial draw, the first part of the method was designed to display the winning message and update the Boolean to true</w:t>
+      </w:r>
+      <w:r>
+        <w:t>.</w:t>
+      </w:r>
+    </w:p>
+    <w:p>
+      <w:r>
+        <w:t>However, in the more likely scenario that no player has immediately won, the method goes on to display which player</w:t>
+      </w:r>
+      <w:r>
+        <w:t>'</w:t>
+      </w:r>
+      <w:r>
+        <w:t xml:space="preserve">s turn it is, along with their collection of pebbles and their total weight. This information is provided to aid the player in choosing which pebble would be best to discard, for we decided to offer the player that choice. Since all other steps in the simulated game had to occur randomly, it was deemed necessary to allow player involvement in this part of the game. When the player enters the weight of the pebble they wish to remove, it calls upon a method </w:t>
+      </w:r>
+      <w:r>
+        <w:t>that removes the first instance of that integer in player's ArrayList of pebbles and</w:t>
+      </w:r>
+      <w:r>
+        <w:t xml:space="preserve"> deducts it from the player</w:t>
+      </w:r>
+      <w:r>
+        <w:t>'</w:t>
+      </w:r>
+      <w:r>
+        <w:t xml:space="preserve">s total weight. </w:t>
+      </w:r>
+    </w:p>
+    <w:p>
+      <w:r>
+        <w:lastRenderedPageBreak/>
+        <w:t xml:space="preserve">The method then </w:t>
+      </w:r>
+      <w:r>
+        <w:t>adds</w:t>
+      </w:r>
+      <w:r>
+        <w:t xml:space="preserve"> a random pebble from a randomly selected black bag, </w:t>
+      </w:r>
+      <w:proofErr w:type="gramStart"/>
+      <w:r>
+        <w:t>similar to</w:t>
+      </w:r>
+      <w:proofErr w:type="gramEnd"/>
+      <w:r>
+        <w:t xml:space="preserve"> how the initial draw of 10 pebbles worked. But in this case, the black bag is first checked to see whether its ArrayList is empty. If it is, the contents of the corresponding white</w:t>
+      </w:r>
+      <w:r>
+        <w:t xml:space="preserve"> bags</w:t>
+      </w:r>
+      <w:r>
+        <w:t xml:space="preserve"> are added to the black</w:t>
+      </w:r>
+      <w:r>
+        <w:t xml:space="preserve"> </w:t>
+      </w:r>
+      <w:r>
+        <w:t>bag, and then the contents of the white</w:t>
+      </w:r>
+      <w:r>
+        <w:t xml:space="preserve"> </w:t>
+      </w:r>
+      <w:r>
+        <w:t>bag are cleared, all to enact the white</w:t>
+      </w:r>
+      <w:r>
+        <w:t xml:space="preserve"> </w:t>
+      </w:r>
+      <w:r>
+        <w:t>bag getting emptied into the black</w:t>
+      </w:r>
+      <w:r>
+        <w:t xml:space="preserve"> </w:t>
+      </w:r>
+      <w:r>
+        <w:t>bag. The randomly chosen index of the black</w:t>
+      </w:r>
+      <w:r>
+        <w:t xml:space="preserve"> </w:t>
+      </w:r>
+      <w:r>
+        <w:t>bag from which a pebble is drawn is stored as a player attribute so that it can be used to discard a pebble into the correct white</w:t>
+      </w:r>
+      <w:r>
+        <w:t xml:space="preserve"> </w:t>
+      </w:r>
+      <w:r>
+        <w:t>bag before the index gets updated again. Finally, the method checks again at the end of the player</w:t>
+      </w:r>
+      <w:r>
+        <w:t>'</w:t>
+      </w:r>
+      <w:r>
+        <w:t xml:space="preserve">s turn whether they have won so that if they have, the Boolean </w:t>
+      </w:r>
+      <w:r>
+        <w:t>"</w:t>
+      </w:r>
+      <w:r>
+        <w:t>finished</w:t>
+      </w:r>
+      <w:r>
+        <w:t>"</w:t>
+      </w:r>
+      <w:r>
+        <w:t xml:space="preserve"> can be updated accordingly</w:t>
+      </w:r>
+      <w:r>
+        <w:t>,</w:t>
+      </w:r>
+      <w:r>
+        <w:t xml:space="preserve"> and the game can be easily ended.</w:t>
+      </w:r>
+    </w:p>
+    <w:p>
+      <w:r>
+        <w:t>T</w:t>
+      </w:r>
+      <w:r>
+        <w:t xml:space="preserve">o allow the program to be exited at any stage if </w:t>
+      </w:r>
+      <w:r>
+        <w:t>"</w:t>
+      </w:r>
+      <w:r>
+        <w:t>E</w:t>
+      </w:r>
+      <w:r>
+        <w:t>"</w:t>
+      </w:r>
+      <w:r>
+        <w:t xml:space="preserve"> was received at any input, </w:t>
+      </w:r>
+      <w:r>
+        <w:t>"</w:t>
+      </w:r>
+      <w:r>
+        <w:t>finished</w:t>
+      </w:r>
+      <w:r>
+        <w:t>"</w:t>
+      </w:r>
+      <w:r>
+        <w:t xml:space="preserve"> would be set to true, just like if a player had won. The program was structured so that if </w:t>
+      </w:r>
+      <w:r>
+        <w:t>"</w:t>
+      </w:r>
+      <w:r>
+        <w:t>finished</w:t>
+      </w:r>
+      <w:r>
+        <w:t>"</w:t>
+      </w:r>
+      <w:r>
+        <w:t xml:space="preserve"> w</w:t>
+      </w:r>
+      <w:r>
+        <w:t>ere</w:t>
+      </w:r>
+      <w:r>
+        <w:t xml:space="preserve"> set to true at any point, the condition to allow any subsequent code to be run would not be met, and thus the program would end.</w:t>
+      </w:r>
+    </w:p>
+    <w:p>
+      <w:r>
+        <w:t xml:space="preserve">To make sure that drawing and discarding were an atomic action, we made use of AtomicIntegers. Since thread contention was low in our game, it was the preferred way of achieving an atomic action ahead of the synchronized mechanism, which would come at the cost of worse performance. </w:t>
+      </w:r>
+    </w:p>
+    <w:p>
+      <w:r>
+        <w:t xml:space="preserve">Finally, to ensure that the game has a strictly positive number of players when asked for the number playing, any input that is not an integer greater than zero will return the same question repeatedly until a valid answer is provided. For pebble weights to be strictly positive integers, the method that reads the </w:t>
+      </w:r>
+      <w:r>
+        <w:t>CSV</w:t>
+      </w:r>
+      <w:r>
+        <w:t xml:space="preserve"> files was also made to check that each integer is not zero or less</w:t>
+      </w:r>
+      <w:r>
+        <w:t>. O</w:t>
+      </w:r>
+      <w:r>
+        <w:t>therwise</w:t>
+      </w:r>
+      <w:r>
+        <w:t>,</w:t>
+      </w:r>
+      <w:r>
+        <w:t xml:space="preserve"> an exception is thrown to notify the user.</w:t>
+      </w:r>
+    </w:p>
+    <w:p/>
+    <w:p/>
+    <w:p/>
+    <w:p/>
+    <w:p/>
+    <w:p/>
+    <w:p/>
+    <w:p/>
+    <w:p/>
+    <w:p/>
+    <w:p/>
+    <w:p/>
+    <w:p/>
+    <w:p/>
+    <w:p/>
+    <w:p/>
+    <w:p/>
+    <w:p/>
+    <w:p>
+      <w:pPr>
         <w:rPr>
           <w:rFonts w:asciiTheme="majorHAnsi" w:hAnsiTheme="majorHAnsi" w:cstheme="majorHAnsi"/>
           <w:sz w:val="28"/>
           <w:szCs w:val="28"/>
           <w:u w:val="single"/>
         </w:rPr>
-        <w:t>Choices</w:t>
-      </w:r>
-    </w:p>
-    <w:p>
-      <w:pPr>
+      </w:pPr>
+      <w:r>
         <w:rPr>
           <w:rFonts w:asciiTheme="majorHAnsi" w:hAnsiTheme="majorHAnsi" w:cstheme="majorHAnsi"/>
           <w:sz w:val="28"/>
           <w:szCs w:val="28"/>
           <w:u w:val="single"/>
         </w:rPr>
-      </w:pPr>
-    </w:p>
-    <w:p>
-      <w:pPr>
+        <w:lastRenderedPageBreak/>
+        <w:t>Design Choices</w:t>
+      </w:r>
+      <w:r>
         <w:rPr>
           <w:rFonts w:asciiTheme="majorHAnsi" w:hAnsiTheme="majorHAnsi" w:cstheme="majorHAnsi"/>
           <w:sz w:val="28"/>
           <w:szCs w:val="28"/>
           <w:u w:val="single"/>
         </w:rPr>
-      </w:pPr>
-      <w:r>
+        <w:t xml:space="preserve"> of Testing</w:t>
+      </w:r>
+    </w:p>
+    <w:p>
+      <w:r>
+        <w:t xml:space="preserve">JUnit </w:t>
+      </w:r>
+      <w:r>
+        <w:t>4.13.2</w:t>
+      </w:r>
+      <w:r>
+        <w:t xml:space="preserve"> </w:t>
+      </w:r>
+      <w:r>
+        <w:t>framework was used for testing.</w:t>
+      </w:r>
+      <w:r>
+        <w:t xml:space="preserve"> The </w:t>
+      </w:r>
+      <w:r>
+        <w:t>primary</w:t>
+      </w:r>
+      <w:r>
+        <w:t xml:space="preserve"> purpose of the testing was to ensure that the simulated game met with the properties stated within the controlled assessment specification and to make sure that to prevent unhandled exceptions during user inputs.</w:t>
+      </w:r>
+      <w:r>
+        <w:t xml:space="preserve"> Each of the tests w</w:t>
+      </w:r>
+      <w:r>
+        <w:t>as</w:t>
+      </w:r>
+      <w:r>
+        <w:t xml:space="preserve"> broken down by class and by methods in each class.</w:t>
+      </w:r>
+      <w:r>
+        <w:t xml:space="preserve"> Breaking them down </w:t>
+      </w:r>
+      <w:r>
+        <w:t>was done to perform unit tests on each of the methods within the classes</w:t>
+      </w:r>
+      <w:r>
+        <w:t xml:space="preserve"> without any interference</w:t>
+      </w:r>
+      <w:r>
+        <w:t xml:space="preserve">. </w:t>
+      </w:r>
+    </w:p>
+    <w:p>
+      <w:r>
+        <w:t xml:space="preserve">The file PlayerTest.java was used for the testing of the nested class player. </w:t>
+      </w:r>
+      <w:r>
+        <w:t xml:space="preserve">The two methods </w:t>
+      </w:r>
+      <w:r>
+        <w:t xml:space="preserve">being tested </w:t>
+      </w:r>
+      <w:r>
+        <w:t xml:space="preserve">were to remove a pebble from the </w:t>
+      </w:r>
+      <w:r>
+        <w:t>player</w:t>
+      </w:r>
+      <w:r>
+        <w:t>'</w:t>
+      </w:r>
+      <w:r>
+        <w:t>s pebbles</w:t>
+      </w:r>
+      <w:r>
+        <w:t xml:space="preserve"> </w:t>
+      </w:r>
+      <w:r>
+        <w:t xml:space="preserve">and add a new pebble to the </w:t>
+      </w:r>
+      <w:r>
+        <w:t>player</w:t>
+      </w:r>
+      <w:r>
+        <w:t>'</w:t>
+      </w:r>
+      <w:r>
+        <w:t>s pebbles</w:t>
+      </w:r>
+      <w:r>
+        <w:t xml:space="preserve">. When adding a pebble, I tested a typical case and an invalid case, a negative value. This was done to make sure that it was functioning correctly and would catch any errors. Similarly, </w:t>
+      </w:r>
+      <w:r>
+        <w:t>by</w:t>
+      </w:r>
+      <w:r>
+        <w:t xml:space="preserve"> removing a pebble, I tested a </w:t>
+      </w:r>
+      <w:r>
+        <w:t>standard</w:t>
+      </w:r>
+      <w:r>
+        <w:t xml:space="preserve"> case and two incorrect cases, removing an item that isn</w:t>
+      </w:r>
+      <w:r>
+        <w:t>'</w:t>
+      </w:r>
+      <w:r>
+        <w:t xml:space="preserve">t in the list and removing </w:t>
+      </w:r>
+      <w:r>
+        <w:t xml:space="preserve">it </w:t>
+      </w:r>
+      <w:r>
+        <w:t xml:space="preserve">from an empty list. I chose to do those since </w:t>
+      </w:r>
+      <w:r>
+        <w:t>it again tested that</w:t>
+      </w:r>
+      <w:r>
+        <w:t xml:space="preserve"> pebbles could be removed</w:t>
+      </w:r>
+      <w:r>
+        <w:t>, bu</w:t>
+      </w:r>
+      <w:r>
+        <w:t xml:space="preserve">t errors were being caught. </w:t>
+      </w:r>
+      <w:r>
+        <w:t>Despite being very similar, the two incorrect cases</w:t>
+      </w:r>
+      <w:r>
+        <w:t xml:space="preserve"> </w:t>
+      </w:r>
+      <w:r>
+        <w:t xml:space="preserve">were chosen </w:t>
+      </w:r>
+      <w:r>
+        <w:t>to validate that the total weight variable would be correct and wouldn</w:t>
+      </w:r>
+      <w:r>
+        <w:t>'</w:t>
+      </w:r>
+      <w:r>
+        <w:t>t erroneously change.</w:t>
+      </w:r>
+    </w:p>
+    <w:p>
+      <w:r>
+        <w:t xml:space="preserve">The file PebbleGameTest.java was used for integration testing and to perform unit tests on methods within PebbleGame.java. One of the tests was on </w:t>
+      </w:r>
+      <w:r>
+        <w:t>writing</w:t>
+      </w:r>
+      <w:r>
+        <w:t xml:space="preserve"> to a text file when the player drew a pebble. T</w:t>
+      </w:r>
+      <w:r>
+        <w:t>wo tests were</w:t>
+      </w:r>
+      <w:r>
+        <w:t xml:space="preserve"> conducted</w:t>
+      </w:r>
+      <w:r>
+        <w:t xml:space="preserve"> using valid values. They were </w:t>
+      </w:r>
+      <w:r>
+        <w:t>done to ensure that the correct file was being created and writ</w:t>
+      </w:r>
+      <w:r>
+        <w:t>e</w:t>
+      </w:r>
+      <w:r>
+        <w:t xml:space="preserve"> the correct values to the file. The first test used the X white bag</w:t>
+      </w:r>
+      <w:r>
+        <w:t>,</w:t>
+      </w:r>
+      <w:r>
+        <w:t xml:space="preserve"> and the second used Z white bag to act as a boundary case for each. Also, the second test was done to check that the file correctly appended the text to the file rather th</w:t>
+      </w:r>
+      <w:r>
+        <w:t>a</w:t>
+      </w:r>
+      <w:r>
+        <w:t xml:space="preserve">n overwriting it. </w:t>
+      </w:r>
+    </w:p>
+    <w:p/>
+    <w:p>
+      <w:r>
+        <w:t xml:space="preserve"> </w:t>
+      </w:r>
+    </w:p>
+    <w:p>
+      <w:pPr>
         <w:rPr>
           <w:rFonts w:asciiTheme="majorHAnsi" w:hAnsiTheme="majorHAnsi" w:cstheme="majorHAnsi"/>
           <w:sz w:val="28"/>
           <w:szCs w:val="28"/>
           <w:u w:val="single"/>
         </w:rPr>
-        <w:t>Testing</w:t>
-      </w:r>
+      </w:pPr>
+    </w:p>
+    <w:p>
+      <w:pPr>
+        <w:rPr>
+          <w:rFonts w:asciiTheme="majorHAnsi" w:hAnsiTheme="majorHAnsi" w:cstheme="majorHAnsi"/>
+          <w:sz w:val="28"/>
+          <w:szCs w:val="28"/>
+          <w:u w:val="single"/>
+        </w:rPr>
+      </w:pPr>
+    </w:p>
+    <w:p>
+      <w:pPr>
+        <w:rPr>
+          <w:rFonts w:asciiTheme="majorHAnsi" w:hAnsiTheme="majorHAnsi" w:cstheme="majorHAnsi"/>
+          <w:sz w:val="28"/>
+          <w:szCs w:val="28"/>
+          <w:u w:val="single"/>
+        </w:rPr>
+      </w:pPr>
+    </w:p>
+    <w:p>
+      <w:pPr>
+        <w:rPr>
+          <w:rFonts w:asciiTheme="majorHAnsi" w:hAnsiTheme="majorHAnsi" w:cstheme="majorHAnsi"/>
+          <w:sz w:val="28"/>
+          <w:szCs w:val="28"/>
+          <w:u w:val="single"/>
+        </w:rPr>
+      </w:pPr>
+    </w:p>
+    <w:p>
+      <w:pPr>
+        <w:rPr>
+          <w:rFonts w:asciiTheme="majorHAnsi" w:hAnsiTheme="majorHAnsi" w:cstheme="majorHAnsi"/>
+          <w:sz w:val="28"/>
+          <w:szCs w:val="28"/>
+          <w:u w:val="single"/>
+        </w:rPr>
+      </w:pPr>
+    </w:p>
+    <w:p>
+      <w:pPr>
+        <w:rPr>
+          <w:rFonts w:asciiTheme="majorHAnsi" w:hAnsiTheme="majorHAnsi" w:cstheme="majorHAnsi"/>
+          <w:sz w:val="28"/>
+          <w:szCs w:val="28"/>
+          <w:u w:val="single"/>
+        </w:rPr>
+      </w:pPr>
+    </w:p>
+    <w:p>
+      <w:pPr>
+        <w:rPr>
+          <w:rFonts w:asciiTheme="majorHAnsi" w:hAnsiTheme="majorHAnsi" w:cstheme="majorHAnsi"/>
+          <w:sz w:val="28"/>
+          <w:szCs w:val="28"/>
+          <w:u w:val="single"/>
+        </w:rPr>
+      </w:pPr>
     </w:p>
     <w:p>
       <w:pPr>
@@ -895,6 +1856,163 @@
     </w:sectPr>
   </w:body>
 </w:document>
+</file>
+
+<file path=word/numbering.xml><?xml version="1.0" encoding="utf-8"?>
+<w:numbering xmlns:wpc="http://schemas.microsoft.com/office/word/2010/wordprocessingCanvas" xmlns:cx="http://schemas.microsoft.com/office/drawing/2014/chartex" xmlns:cx1="http://schemas.microsoft.com/office/drawing/2015/9/8/chartex" xmlns:cx2="http://schemas.microsoft.com/office/drawing/2015/10/21/chartex" xmlns:cx3="http://schemas.microsoft.com/office/drawing/2016/5/9/chartex" xmlns:cx4="http://schemas.microsoft.com/office/drawing/2016/5/10/chartex" xmlns:cx5="http://schemas.microsoft.com/office/drawing/2016/5/11/chartex" xmlns:cx6="http://schemas.microsoft.com/office/drawing/2016/5/12/chartex" xmlns:cx7="http://schemas.microsoft.com/office/drawing/2016/5/13/chartex" xmlns:cx8="http://schemas.microsoft.com/office/drawing/2016/5/14/chartex" xmlns:mc="http://schemas.openxmlformats.org/markup-compatibility/2006" xmlns:aink="http://schemas.microsoft.com/office/drawing/2016/ink" xmlns:am3d="http://schemas.microsoft.com/office/drawing/2017/model3d" xmlns:o="urn:schemas-microsoft-com:office:office" xmlns:r="http://schemas.openxmlformats.org/officeDocument/2006/relationships" xmlns:m="http://schemas.openxmlformats.org/officeDocument/2006/math" xmlns:v="urn:schemas-microsoft-com:vml" xmlns:wp14="http://schemas.microsoft.com/office/word/2010/wordprocessingDrawing" xmlns:wp="http://schemas.openxmlformats.org/drawingml/2006/wordprocessingDrawing" xmlns:w10="urn:schemas-microsoft-com:office:word" xmlns:w="http://schemas.openxmlformats.org/wordprocessingml/2006/main" xmlns:w14="http://schemas.microsoft.com/office/word/2010/wordml" xmlns:w15="http://schemas.microsoft.com/office/word/2012/wordml" xmlns:w16cex="http://schemas.microsoft.com/office/word/2018/wordml/cex" xmlns:w16cid="http://schemas.microsoft.com/office/word/2016/wordml/cid" xmlns:w16="http://schemas.microsoft.com/office/word/2018/wordml" xmlns:w16sdtdh="http://schemas.microsoft.com/office/word/2020/wordml/sdtdatahash" xmlns:w16se="http://schemas.microsoft.com/office/word/2015/wordml/symex" xmlns:wpg="http://schemas.microsoft.com/office/word/2010/wordprocessingGroup" xmlns:wpi="http://schemas.microsoft.com/office/word/2010/wordprocessingInk" xmlns:wne="http://schemas.microsoft.com/office/word/2006/wordml" xmlns:wps="http://schemas.microsoft.com/office/word/2010/wordprocessingShape" mc:Ignorable="w14 w15 w16se w16cid w16 w16cex w16sdtdh wp14">
+  <w:abstractNum w:abstractNumId="0" w15:restartNumberingAfterBreak="0">
+    <w:nsid w:val="23330A1A"/>
+    <w:multiLevelType w:val="multilevel"/>
+    <w:tmpl w:val="500AF2F8"/>
+    <w:lvl w:ilvl="0">
+      <w:start w:val="1"/>
+      <w:numFmt w:val="bullet"/>
+      <w:lvlText w:val=""/>
+      <w:lvlJc w:val="left"/>
+      <w:pPr>
+        <w:tabs>
+          <w:tab w:val="num" w:pos="720"/>
+        </w:tabs>
+        <w:ind w:left="720" w:hanging="360"/>
+      </w:pPr>
+      <w:rPr>
+        <w:rFonts w:ascii="Symbol" w:hAnsi="Symbol" w:hint="default"/>
+        <w:sz w:val="20"/>
+      </w:rPr>
+    </w:lvl>
+    <w:lvl w:ilvl="1" w:tentative="1">
+      <w:start w:val="1"/>
+      <w:numFmt w:val="bullet"/>
+      <w:lvlText w:val="o"/>
+      <w:lvlJc w:val="left"/>
+      <w:pPr>
+        <w:tabs>
+          <w:tab w:val="num" w:pos="1440"/>
+        </w:tabs>
+        <w:ind w:left="1440" w:hanging="360"/>
+      </w:pPr>
+      <w:rPr>
+        <w:rFonts w:ascii="Courier New" w:hAnsi="Courier New" w:hint="default"/>
+        <w:sz w:val="20"/>
+      </w:rPr>
+    </w:lvl>
+    <w:lvl w:ilvl="2" w:tentative="1">
+      <w:start w:val="1"/>
+      <w:numFmt w:val="bullet"/>
+      <w:lvlText w:val=""/>
+      <w:lvlJc w:val="left"/>
+      <w:pPr>
+        <w:tabs>
+          <w:tab w:val="num" w:pos="2160"/>
+        </w:tabs>
+        <w:ind w:left="2160" w:hanging="360"/>
+      </w:pPr>
+      <w:rPr>
+        <w:rFonts w:ascii="Wingdings" w:hAnsi="Wingdings" w:hint="default"/>
+        <w:sz w:val="20"/>
+      </w:rPr>
+    </w:lvl>
+    <w:lvl w:ilvl="3" w:tentative="1">
+      <w:start w:val="1"/>
+      <w:numFmt w:val="bullet"/>
+      <w:lvlText w:val=""/>
+      <w:lvlJc w:val="left"/>
+      <w:pPr>
+        <w:tabs>
+          <w:tab w:val="num" w:pos="2880"/>
+        </w:tabs>
+        <w:ind w:left="2880" w:hanging="360"/>
+      </w:pPr>
+      <w:rPr>
+        <w:rFonts w:ascii="Wingdings" w:hAnsi="Wingdings" w:hint="default"/>
+        <w:sz w:val="20"/>
+      </w:rPr>
+    </w:lvl>
+    <w:lvl w:ilvl="4" w:tentative="1">
+      <w:start w:val="1"/>
+      <w:numFmt w:val="bullet"/>
+      <w:lvlText w:val=""/>
+      <w:lvlJc w:val="left"/>
+      <w:pPr>
+        <w:tabs>
+          <w:tab w:val="num" w:pos="3600"/>
+        </w:tabs>
+        <w:ind w:left="3600" w:hanging="360"/>
+      </w:pPr>
+      <w:rPr>
+        <w:rFonts w:ascii="Wingdings" w:hAnsi="Wingdings" w:hint="default"/>
+        <w:sz w:val="20"/>
+      </w:rPr>
+    </w:lvl>
+    <w:lvl w:ilvl="5" w:tentative="1">
+      <w:start w:val="1"/>
+      <w:numFmt w:val="bullet"/>
+      <w:lvlText w:val=""/>
+      <w:lvlJc w:val="left"/>
+      <w:pPr>
+        <w:tabs>
+          <w:tab w:val="num" w:pos="4320"/>
+        </w:tabs>
+        <w:ind w:left="4320" w:hanging="360"/>
+      </w:pPr>
+      <w:rPr>
+        <w:rFonts w:ascii="Wingdings" w:hAnsi="Wingdings" w:hint="default"/>
+        <w:sz w:val="20"/>
+      </w:rPr>
+    </w:lvl>
+    <w:lvl w:ilvl="6" w:tentative="1">
+      <w:start w:val="1"/>
+      <w:numFmt w:val="bullet"/>
+      <w:lvlText w:val=""/>
+      <w:lvlJc w:val="left"/>
+      <w:pPr>
+        <w:tabs>
+          <w:tab w:val="num" w:pos="5040"/>
+        </w:tabs>
+        <w:ind w:left="5040" w:hanging="360"/>
+      </w:pPr>
+      <w:rPr>
+        <w:rFonts w:ascii="Wingdings" w:hAnsi="Wingdings" w:hint="default"/>
+        <w:sz w:val="20"/>
+      </w:rPr>
+    </w:lvl>
+    <w:lvl w:ilvl="7" w:tentative="1">
+      <w:start w:val="1"/>
+      <w:numFmt w:val="bullet"/>
+      <w:lvlText w:val=""/>
+      <w:lvlJc w:val="left"/>
+      <w:pPr>
+        <w:tabs>
+          <w:tab w:val="num" w:pos="5760"/>
+        </w:tabs>
+        <w:ind w:left="5760" w:hanging="360"/>
+      </w:pPr>
+      <w:rPr>
+        <w:rFonts w:ascii="Wingdings" w:hAnsi="Wingdings" w:hint="default"/>
+        <w:sz w:val="20"/>
+      </w:rPr>
+    </w:lvl>
+    <w:lvl w:ilvl="8" w:tentative="1">
+      <w:start w:val="1"/>
+      <w:numFmt w:val="bullet"/>
+      <w:lvlText w:val=""/>
+      <w:lvlJc w:val="left"/>
+      <w:pPr>
+        <w:tabs>
+          <w:tab w:val="num" w:pos="6480"/>
+        </w:tabs>
+        <w:ind w:left="6480" w:hanging="360"/>
+      </w:pPr>
+      <w:rPr>
+        <w:rFonts w:ascii="Wingdings" w:hAnsi="Wingdings" w:hint="default"/>
+        <w:sz w:val="20"/>
+      </w:rPr>
+    </w:lvl>
+  </w:abstractNum>
+  <w:num w:numId="1">
+    <w:abstractNumId w:val="0"/>
+  </w:num>
+</w:numbering>
 </file>
 
 <file path=word/styles.xml><?xml version="1.0" encoding="utf-8"?>
@@ -1299,7 +2417,6 @@
   <w:style w:type="character" w:default="1" w:styleId="DefaultParagraphFont">
     <w:name w:val="Default Paragraph Font"/>
     <w:uiPriority w:val="1"/>
-    <w:semiHidden/>
     <w:unhideWhenUsed/>
   </w:style>
   <w:style w:type="table" w:default="1" w:styleId="TableNormal">
@@ -1398,6 +2515,29 @@
         <w:bCs/>
       </w:rPr>
     </w:tblStylePr>
+  </w:style>
+  <w:style w:type="character" w:styleId="Hyperlink">
+    <w:name w:val="Hyperlink"/>
+    <w:basedOn w:val="DefaultParagraphFont"/>
+    <w:uiPriority w:val="99"/>
+    <w:unhideWhenUsed/>
+    <w:rsid w:val="00120F91"/>
+    <w:rPr>
+      <w:color w:val="0563C1" w:themeColor="hyperlink"/>
+      <w:u w:val="single"/>
+    </w:rPr>
+  </w:style>
+  <w:style w:type="character" w:styleId="UnresolvedMention">
+    <w:name w:val="Unresolved Mention"/>
+    <w:basedOn w:val="DefaultParagraphFont"/>
+    <w:uiPriority w:val="99"/>
+    <w:semiHidden/>
+    <w:unhideWhenUsed/>
+    <w:rsid w:val="00120F91"/>
+    <w:rPr>
+      <w:color w:val="605E5C"/>
+      <w:shd w:val="clear" w:color="auto" w:fill="E1DFDD"/>
+    </w:rPr>
   </w:style>
 </w:styles>
 </file>
